--- a/Documents/Phase3/src/Phase3Report.docx
+++ b/Documents/Phase3/src/Phase3Report.docx
@@ -56,7 +56,7 @@
       </w:pPr>
       <w:r>
         <w:rPr>
-          <w:rFonts w:cs="Times New Roman"/>
+          <w:rFonts w:ascii="Courier New" w:hAnsi="Courier New" w:cs="Times New Roman"/>
           <w:b/>
           <w:bCs/>
           <w:color w:val="C00000"/>
@@ -118,7 +118,34 @@
           <w:bCs/>
           <w:color w:val="C00000"/>
         </w:rPr>
-        <w:t>GameController.tryPlayerMove</w:t>
+        <w:t>Game</w:t>
+      </w:r>
+      <w:r>
+        <w:rPr>
+          <w:rFonts w:ascii="Courier New" w:hAnsi="Courier New" w:cs="Courier New"/>
+          <w:b/>
+          <w:bCs/>
+          <w:color w:val="C00000"/>
+        </w:rPr>
+        <w:t>Controller</w:t>
+      </w:r>
+      <w:r>
+        <w:rPr>
+          <w:rFonts w:ascii="Courier New" w:hAnsi="Courier New" w:cs="Courier New"/>
+          <w:b/>
+          <w:bCs/>
+          <w:color w:val="C00000"/>
+        </w:rPr>
+        <w:t>.</w:t>
+      </w:r>
+      <w:r>
+        <w:rPr>
+          <w:rFonts w:ascii="Courier New" w:hAnsi="Courier New" w:cs="Courier New"/>
+          <w:b/>
+          <w:bCs/>
+          <w:color w:val="C00000"/>
+        </w:rPr>
+        <w:t>tryPlayerMove</w:t>
       </w:r>
       <w:proofErr w:type="spellEnd"/>
       <w:r>
@@ -162,11 +189,31 @@
           <w:bCs/>
           <w:color w:val="8DD873" w:themeColor="accent6" w:themeTint="99"/>
         </w:rPr>
-        <w:t>Board.step</w:t>
+        <w:t>Board</w:t>
+      </w:r>
+      <w:r>
+        <w:rPr>
+          <w:rFonts w:ascii="Courier New" w:hAnsi="Courier New" w:cs="Courier New"/>
+          <w:b/>
+          <w:bCs/>
+          <w:color w:val="8DD873" w:themeColor="accent6" w:themeTint="99"/>
+        </w:rPr>
+        <w:t>.step</w:t>
       </w:r>
       <w:proofErr w:type="spellEnd"/>
       <w:r>
-        <w:t xml:space="preserve">, applies the resulting collectible, and handles collisions or blocked moves differently. Tests should assert that each </w:t>
+        <w:t xml:space="preserve">, applies the resulting </w:t>
+      </w:r>
+      <w:r>
+        <w:rPr>
+          <w:rFonts w:ascii="Courier New" w:hAnsi="Courier New"/>
+          <w:b/>
+          <w:color w:val="D6D70E"/>
+        </w:rPr>
+        <w:t>collectible</w:t>
+      </w:r>
+      <w:r>
+        <w:t xml:space="preserve">, and handles collisions or blocked moves differently. Tests should assert that each </w:t>
       </w:r>
       <w:proofErr w:type="spellStart"/>
       <w:r>
@@ -180,7 +227,18 @@
       </w:r>
       <w:proofErr w:type="spellEnd"/>
       <w:r>
-        <w:t xml:space="preserve"> branch triggers the right scoreboard and view side-effects, especially the win/lose transitions invoked from </w:t>
+        <w:t xml:space="preserve"> branch triggers the right </w:t>
+      </w:r>
+      <w:r>
+        <w:rPr>
+          <w:rFonts w:ascii="Courier New" w:hAnsi="Courier New"/>
+          <w:b/>
+          <w:color w:val="00B0F0"/>
+        </w:rPr>
+        <w:t>scoreboard</w:t>
+      </w:r>
+      <w:r>
+        <w:t xml:space="preserve"> and view side-effects, especially the win/lose transitions invoked from </w:t>
       </w:r>
       <w:proofErr w:type="spellStart"/>
       <w:r>
@@ -240,7 +298,25 @@
           <w:bCs/>
           <w:color w:val="C00000"/>
         </w:rPr>
-        <w:t>GameController.onTick</w:t>
+        <w:t>Game</w:t>
+      </w:r>
+      <w:r>
+        <w:rPr>
+          <w:rFonts w:ascii="Courier New" w:hAnsi="Courier New" w:cs="Courier New"/>
+          <w:b/>
+          <w:bCs/>
+          <w:color w:val="C00000"/>
+        </w:rPr>
+        <w:t>Controller</w:t>
+      </w:r>
+      <w:r>
+        <w:rPr>
+          <w:rFonts w:ascii="Courier New" w:hAnsi="Courier New" w:cs="Courier New"/>
+          <w:b/>
+          <w:bCs/>
+          <w:color w:val="C00000"/>
+        </w:rPr>
+        <w:t>.onTick</w:t>
       </w:r>
       <w:proofErr w:type="spellEnd"/>
       <w:r>
@@ -273,10 +349,63 @@
           <w:bCs/>
           <w:color w:val="FFC000"/>
         </w:rPr>
-        <w:t>Spawner</w:t>
-      </w:r>
-      <w:r>
-        <w:t xml:space="preserve"> a chance to spawn bonuses, and checks for enemy catches vs. end-state evaluation. Unit tests can simulate ticks with mocked board summaries to ensure state transitions, timer usage, and repaint requests occur at the right times. </w:t>
+        <w:t>Spawn</w:t>
+      </w:r>
+      <w:r>
+        <w:rPr>
+          <w:rFonts w:ascii="Courier New" w:hAnsi="Courier New" w:cs="Courier New"/>
+          <w:b/>
+          <w:bCs/>
+          <w:color w:val="FFC000"/>
+        </w:rPr>
+        <w:t>er</w:t>
+      </w:r>
+      <w:r>
+        <w:t xml:space="preserve"> a chance to </w:t>
+      </w:r>
+      <w:r>
+        <w:rPr>
+          <w:rFonts w:ascii="Courier New" w:hAnsi="Courier New"/>
+          <w:b/>
+          <w:color w:val="FFC000"/>
+        </w:rPr>
+        <w:t>spawn</w:t>
+      </w:r>
+      <w:r>
+        <w:t xml:space="preserve"> </w:t>
+      </w:r>
+      <w:r>
+        <w:rPr>
+          <w:rFonts w:ascii="Courier New" w:hAnsi="Courier New"/>
+          <w:b/>
+          <w:color w:val="D6D70E"/>
+        </w:rPr>
+        <w:t>bonus</w:t>
+      </w:r>
+      <w:r>
+        <w:t xml:space="preserve">es, and checks for </w:t>
+      </w:r>
+      <w:r>
+        <w:rPr>
+          <w:rFonts w:ascii="Courier New" w:hAnsi="Courier New"/>
+          <w:b/>
+          <w:color w:val="77206D" w:themeColor="accent5" w:themeShade="BF"/>
+        </w:rPr>
+        <w:t>enemy</w:t>
+      </w:r>
+      <w:r>
+        <w:t xml:space="preserve"> catches vs. end-state evaluation. Unit tests can simulate ticks with mocked </w:t>
+      </w:r>
+      <w:r>
+        <w:rPr>
+          <w:rFonts w:ascii="Courier New" w:hAnsi="Courier New"/>
+          <w:b/>
+          <w:color w:val="8DD873" w:themeColor="accent6" w:themeTint="99"/>
+        </w:rPr>
+        <w:t>board</w:t>
+      </w:r>
+      <w:r>
+        <w:t xml:space="preserve"> summaries to ensure state transitions, timer usage, and repaint requests occur at the right times. </w:t>
       </w:r>
     </w:p>
     <w:p>
@@ -391,7 +520,7 @@
       </w:pPr>
       <w:r>
         <w:rPr>
-          <w:rFonts w:cs="Times New Roman"/>
+          <w:rFonts w:ascii="Courier New" w:hAnsi="Courier New" w:cs="Times New Roman"/>
           <w:b/>
           <w:bCs/>
           <w:color w:val="8DD873" w:themeColor="accent6" w:themeTint="99"/>
@@ -408,7 +537,7 @@
       </w:r>
       <w:r>
         <w:rPr>
-          <w:rFonts w:cs="Times New Roman"/>
+          <w:rFonts w:ascii="Courier New" w:hAnsi="Courier New" w:cs="Times New Roman"/>
           <w:b/>
           <w:bCs/>
           <w:color w:val="8DD873" w:themeColor="accent6" w:themeTint="99"/>
@@ -437,10 +566,19 @@
       </w:pPr>
       <w:r>
         <w:rPr>
-          <w:b/>
-          <w:bCs/>
-        </w:rPr>
-        <w:t>Board construction and terrain ownership</w:t>
+          <w:rFonts w:ascii="Courier New" w:hAnsi="Courier New"/>
+          <w:b/>
+          <w:bCs/>
+          <w:color w:val="8DD873" w:themeColor="accent6" w:themeTint="99"/>
+        </w:rPr>
+        <w:t>Board</w:t>
+      </w:r>
+      <w:r>
+        <w:rPr>
+          <w:b/>
+          <w:bCs/>
+        </w:rPr>
+        <w:t xml:space="preserve"> construction and terrain ownership</w:t>
       </w:r>
       <w:r>
         <w:t xml:space="preserve"> – </w:t>
@@ -465,7 +603,16 @@
           <w:bCs/>
           <w:color w:val="FFC000"/>
         </w:rPr>
-        <w:t>BoardGenerator.Output</w:t>
+        <w:t>BoardGenerator</w:t>
+      </w:r>
+      <w:r>
+        <w:rPr>
+          <w:rFonts w:ascii="Courier New" w:hAnsi="Courier New" w:cs="Courier New"/>
+          <w:b/>
+          <w:bCs/>
+          <w:color w:val="FFC000"/>
+        </w:rPr>
+        <w:t>.Output</w:t>
       </w:r>
       <w:proofErr w:type="spellEnd"/>
       <w:r>
@@ -487,7 +634,40 @@
         <w:t>Cell</w:t>
       </w:r>
       <w:r>
-        <w:t xml:space="preserve"> instances, seeds the player at the start, and keeps authoritative lists of enemies/rewards. Tests should assert that </w:t>
+        <w:t xml:space="preserve"> instances, seeds the </w:t>
+      </w:r>
+      <w:r>
+        <w:rPr>
+          <w:rFonts w:ascii="Courier New" w:hAnsi="Courier New"/>
+          <w:b/>
+          <w:color w:val="77206D" w:themeColor="accent5" w:themeShade="BF"/>
+        </w:rPr>
+        <w:t>player</w:t>
+      </w:r>
+      <w:r>
+        <w:t xml:space="preserve"> at the start, and keeps authoritative lists of </w:t>
+      </w:r>
+      <w:r>
+        <w:rPr>
+          <w:rFonts w:ascii="Courier New" w:hAnsi="Courier New"/>
+          <w:b/>
+          <w:color w:val="77206D" w:themeColor="accent5" w:themeShade="BF"/>
+        </w:rPr>
+        <w:t>enemies</w:t>
+      </w:r>
+      <w:r>
+        <w:t>/</w:t>
+      </w:r>
+      <w:r>
+        <w:rPr>
+          <w:rFonts w:ascii="Courier New" w:hAnsi="Courier New"/>
+          <w:b/>
+          <w:color w:val="D6D70E"/>
+        </w:rPr>
+        <w:t>reward</w:t>
+      </w:r>
+      <w:r>
+        <w:t xml:space="preserve">s. Tests should assert that </w:t>
       </w:r>
       <w:proofErr w:type="spellStart"/>
       <w:r>
@@ -497,7 +677,16 @@
           <w:bCs/>
           <w:color w:val="8DD873" w:themeColor="accent6" w:themeTint="99"/>
         </w:rPr>
-        <w:t>cellAt</w:t>
+        <w:t>cell</w:t>
+      </w:r>
+      <w:r>
+        <w:rPr>
+          <w:rFonts w:ascii="Courier New" w:hAnsi="Courier New" w:cs="Courier New"/>
+          <w:b/>
+          <w:bCs/>
+          <w:color w:val="8DD873" w:themeColor="accent6" w:themeTint="99"/>
+        </w:rPr>
+        <w:t>At</w:t>
       </w:r>
       <w:proofErr w:type="spellEnd"/>
       <w:r>
@@ -515,10 +704,7 @@
       </w:r>
       <w:proofErr w:type="spellEnd"/>
       <w:r>
-        <w:t>, and registration helpers maintain consistent terrain and occupant references</w:t>
-      </w:r>
-      <w:r>
-        <w:t>.</w:t>
+        <w:t>, and registration helpers maintain consistent terrain and occupant references.</w:t>
       </w:r>
     </w:p>
     <w:p>
@@ -550,7 +736,16 @@
           <w:bCs/>
           <w:color w:val="8DD873" w:themeColor="accent6" w:themeTint="99"/>
         </w:rPr>
-        <w:t>Board.step</w:t>
+        <w:t>Board</w:t>
+      </w:r>
+      <w:r>
+        <w:rPr>
+          <w:rFonts w:ascii="Courier New" w:hAnsi="Courier New" w:cs="Courier New"/>
+          <w:b/>
+          <w:bCs/>
+          <w:color w:val="8DD873" w:themeColor="accent6" w:themeTint="99"/>
+        </w:rPr>
+        <w:t>.step</w:t>
       </w:r>
       <w:proofErr w:type="spellEnd"/>
       <w:r>
@@ -598,7 +793,29 @@
         <w:t>COLLISION</w:t>
       </w:r>
       <w:r>
-        <w:t xml:space="preserve">. Unit tests can cover player vs. enemy moves, collisions, and wall/barrier interactions. </w:t>
+        <w:t xml:space="preserve">. Unit tests can cover </w:t>
+      </w:r>
+      <w:r>
+        <w:rPr>
+          <w:rFonts w:ascii="Courier New" w:hAnsi="Courier New"/>
+          <w:b/>
+          <w:color w:val="77206D" w:themeColor="accent5" w:themeShade="BF"/>
+        </w:rPr>
+        <w:t>player</w:t>
+      </w:r>
+      <w:r>
+        <w:t xml:space="preserve"> vs. </w:t>
+      </w:r>
+      <w:r>
+        <w:rPr>
+          <w:rFonts w:ascii="Courier New" w:hAnsi="Courier New"/>
+          <w:b/>
+          <w:color w:val="77206D" w:themeColor="accent5" w:themeShade="BF"/>
+        </w:rPr>
+        <w:t>enemy</w:t>
+      </w:r>
+      <w:r>
+        <w:t xml:space="preserve"> moves, collisions, and wall/barrier interactions. </w:t>
       </w:r>
     </w:p>
     <w:p>
@@ -630,7 +847,16 @@
           <w:bCs/>
           <w:color w:val="8DD873" w:themeColor="accent6" w:themeTint="99"/>
         </w:rPr>
-        <w:t>Board.tick</w:t>
+        <w:t>Board</w:t>
+      </w:r>
+      <w:r>
+        <w:rPr>
+          <w:rFonts w:ascii="Courier New" w:hAnsi="Courier New" w:cs="Courier New"/>
+          <w:b/>
+          <w:bCs/>
+          <w:color w:val="8DD873" w:themeColor="accent6" w:themeTint="99"/>
+        </w:rPr>
+        <w:t>.tick</w:t>
       </w:r>
       <w:proofErr w:type="spellEnd"/>
       <w:r>
@@ -640,7 +866,40 @@
         <w:t xml:space="preserve"> </w:t>
       </w:r>
       <w:r>
-        <w:t xml:space="preserve">iterates enemies, checks for player capture, and expires temporary bonuses via </w:t>
+        <w:t xml:space="preserve">iterates </w:t>
+      </w:r>
+      <w:r>
+        <w:rPr>
+          <w:rFonts w:ascii="Courier New" w:hAnsi="Courier New"/>
+          <w:b/>
+          <w:color w:val="77206D" w:themeColor="accent5" w:themeShade="BF"/>
+        </w:rPr>
+        <w:t>enemies</w:t>
+      </w:r>
+      <w:r>
+        <w:t xml:space="preserve">, checks for </w:t>
+      </w:r>
+      <w:r>
+        <w:rPr>
+          <w:rFonts w:ascii="Courier New" w:hAnsi="Courier New"/>
+          <w:b/>
+          <w:color w:val="77206D" w:themeColor="accent5" w:themeShade="BF"/>
+        </w:rPr>
+        <w:t>player</w:t>
+      </w:r>
+      <w:r>
+        <w:t xml:space="preserve"> capture, and expires temporary </w:t>
+      </w:r>
+      <w:r>
+        <w:rPr>
+          <w:rFonts w:ascii="Courier New" w:hAnsi="Courier New"/>
+          <w:b/>
+          <w:color w:val="D6D70E"/>
+        </w:rPr>
+        <w:t>bonus</w:t>
+      </w:r>
+      <w:r>
+        <w:t xml:space="preserve">es via </w:t>
       </w:r>
       <w:bookmarkStart w:id="3" w:name="_Hlk214381432"/>
       <w:proofErr w:type="spellStart"/>
@@ -649,23 +908,34 @@
           <w:rFonts w:ascii="Courier New" w:hAnsi="Courier New" w:cs="Courier New"/>
           <w:b/>
           <w:bCs/>
+          <w:color w:val="D6D70E"/>
+        </w:rPr>
+        <w:t>BonusReward</w:t>
+      </w:r>
+      <w:bookmarkEnd w:id="3"/>
+      <w:r>
+        <w:rPr>
+          <w:rFonts w:ascii="Courier New" w:hAnsi="Courier New" w:cs="Courier New"/>
+          <w:b/>
+          <w:bCs/>
           <w:color w:val="D7D710"/>
         </w:rPr>
-        <w:t>BonusReward</w:t>
-      </w:r>
-      <w:bookmarkEnd w:id="3"/>
-      <w:r>
-        <w:rPr>
-          <w:rFonts w:ascii="Courier New" w:hAnsi="Courier New" w:cs="Courier New"/>
-          <w:b/>
-          <w:bCs/>
-          <w:color w:val="D7D710"/>
-        </w:rPr>
         <w:t>.onTickAndAlive</w:t>
       </w:r>
       <w:proofErr w:type="spellEnd"/>
       <w:r>
-        <w:t xml:space="preserve">. Tests should verify that expired bonuses are removed and that </w:t>
+        <w:t xml:space="preserve">. Tests should verify that expired </w:t>
+      </w:r>
+      <w:r>
+        <w:rPr>
+          <w:rFonts w:ascii="Courier New" w:hAnsi="Courier New"/>
+          <w:b/>
+          <w:color w:val="D6D70E"/>
+        </w:rPr>
+        <w:t>bonus</w:t>
+      </w:r>
+      <w:r>
+        <w:t xml:space="preserve">es are removed and that </w:t>
       </w:r>
       <w:proofErr w:type="spellStart"/>
       <w:r>
@@ -675,7 +945,16 @@
           <w:bCs/>
           <w:color w:val="8DD873" w:themeColor="accent6" w:themeTint="99"/>
         </w:rPr>
-        <w:t>TickSummary.playerCaught</w:t>
+        <w:t>TickSummary.</w:t>
+      </w:r>
+      <w:r>
+        <w:rPr>
+          <w:rFonts w:ascii="Courier New" w:hAnsi="Courier New" w:cs="Courier New"/>
+          <w:b/>
+          <w:bCs/>
+          <w:color w:val="8DD873" w:themeColor="accent6" w:themeTint="99"/>
+        </w:rPr>
+        <w:t>playerCaught</w:t>
       </w:r>
       <w:proofErr w:type="spellEnd"/>
       <w:r>
@@ -701,10 +980,19 @@
       </w:pPr>
       <w:r>
         <w:rPr>
-          <w:b/>
-          <w:bCs/>
-        </w:rPr>
-        <w:t>Collectible extraction</w:t>
+          <w:rFonts w:ascii="Courier New" w:hAnsi="Courier New"/>
+          <w:b/>
+          <w:bCs/>
+          <w:color w:val="D6D70E"/>
+        </w:rPr>
+        <w:t>Collectible</w:t>
+      </w:r>
+      <w:r>
+        <w:rPr>
+          <w:b/>
+          <w:bCs/>
+        </w:rPr>
+        <w:t xml:space="preserve"> extraction</w:t>
       </w:r>
       <w:r>
         <w:t xml:space="preserve"> – </w:t>
@@ -717,7 +1005,16 @@
           <w:bCs/>
           <w:color w:val="8DD873" w:themeColor="accent6" w:themeTint="99"/>
         </w:rPr>
-        <w:t>Board.collectAt</w:t>
+        <w:t>Board</w:t>
+      </w:r>
+      <w:r>
+        <w:rPr>
+          <w:rFonts w:ascii="Courier New" w:hAnsi="Courier New" w:cs="Courier New"/>
+          <w:b/>
+          <w:bCs/>
+          <w:color w:val="8DD873" w:themeColor="accent6" w:themeTint="99"/>
+        </w:rPr>
+        <w:t>.collectAt</w:t>
       </w:r>
       <w:proofErr w:type="spellEnd"/>
       <w:r>
@@ -729,7 +1026,62 @@
         <w:t xml:space="preserve"> </w:t>
       </w:r>
       <w:r>
-        <w:t xml:space="preserve">removes any item from a cell and prunes the corresponding tracking list, so tests must ensure optional and required rewards (and punishments) are removed consistently. </w:t>
+        <w:t xml:space="preserve">removes any item from a </w:t>
+      </w:r>
+      <w:r>
+        <w:rPr>
+          <w:rFonts w:ascii="Courier New" w:hAnsi="Courier New"/>
+          <w:b/>
+          <w:color w:val="8DD873" w:themeColor="accent6" w:themeTint="99"/>
+        </w:rPr>
+        <w:t>cell</w:t>
+      </w:r>
+      <w:r>
+        <w:t xml:space="preserve"> and prunes the corresponding tracking list, so tests must ensure </w:t>
+      </w:r>
+      <w:r>
+        <w:rPr>
+          <w:rFonts w:ascii="Courier New" w:hAnsi="Courier New"/>
+          <w:b/>
+          <w:color w:val="D6D70E"/>
+        </w:rPr>
+        <w:t>optional</w:t>
+      </w:r>
+      <w:r>
+        <w:t xml:space="preserve"> and </w:t>
+      </w:r>
+      <w:r>
+        <w:rPr>
+          <w:rFonts w:ascii="Courier New" w:hAnsi="Courier New"/>
+          <w:b/>
+          <w:color w:val="D6D70E"/>
+        </w:rPr>
+        <w:t>required</w:t>
+      </w:r>
+      <w:r>
+        <w:t xml:space="preserve"> </w:t>
+      </w:r>
+      <w:r>
+        <w:rPr>
+          <w:rFonts w:ascii="Courier New" w:hAnsi="Courier New"/>
+          <w:b/>
+          <w:color w:val="D6D70E"/>
+        </w:rPr>
+        <w:t>reward</w:t>
+      </w:r>
+      <w:r>
+        <w:t xml:space="preserve">s (and </w:t>
+      </w:r>
+      <w:r>
+        <w:rPr>
+          <w:rFonts w:ascii="Courier New" w:hAnsi="Courier New"/>
+          <w:b/>
+          <w:color w:val="D6D70E"/>
+        </w:rPr>
+        <w:t>punishment</w:t>
+      </w:r>
+      <w:r>
+        <w:t xml:space="preserve">s) are removed consistently. </w:t>
       </w:r>
     </w:p>
     <w:p>
@@ -745,10 +1097,19 @@
       </w:pPr>
       <w:r>
         <w:rPr>
-          <w:b/>
-          <w:bCs/>
-        </w:rPr>
-        <w:t>Cell occupancy rules</w:t>
+          <w:rFonts w:ascii="Courier New" w:hAnsi="Courier New"/>
+          <w:b/>
+          <w:bCs/>
+          <w:color w:val="8DD873" w:themeColor="accent6" w:themeTint="99"/>
+        </w:rPr>
+        <w:t>Cell</w:t>
+      </w:r>
+      <w:r>
+        <w:rPr>
+          <w:b/>
+          <w:bCs/>
+        </w:rPr>
+        <w:t xml:space="preserve"> occupancy rules</w:t>
       </w:r>
       <w:r>
         <w:t xml:space="preserve"> – </w:t>
@@ -761,7 +1122,16 @@
           <w:bCs/>
           <w:color w:val="8DD873" w:themeColor="accent6" w:themeTint="99"/>
         </w:rPr>
-        <w:t>Cell.isEnterableFor</w:t>
+        <w:t>Cell</w:t>
+      </w:r>
+      <w:r>
+        <w:rPr>
+          <w:rFonts w:ascii="Courier New" w:hAnsi="Courier New" w:cs="Courier New"/>
+          <w:b/>
+          <w:bCs/>
+          <w:color w:val="8DD873" w:themeColor="accent6" w:themeTint="99"/>
+        </w:rPr>
+        <w:t>.isEnterableFor</w:t>
       </w:r>
       <w:proofErr w:type="spellEnd"/>
       <w:r>
@@ -811,22 +1181,52 @@
         <w:t>)</w:t>
       </w:r>
       <w:r>
-        <w:t xml:space="preserve"> enforce single-player/single-enemy limits, keep start/exit enemy-free, and render priority order. Focus tests on enforcing terrain constraints and occupant conflicts.</w:t>
-      </w:r>
-    </w:p>
-    <w:p>
-      <w:pPr>
-        <w:rPr>
-          <w:rFonts w:cs="Times New Roman"/>
-        </w:rPr>
-      </w:pPr>
-    </w:p>
-    <w:p>
-      <w:pPr>
-        <w:rPr>
-          <w:rFonts w:cs="Times New Roman"/>
-        </w:rPr>
-      </w:pPr>
+        <w:t xml:space="preserve"> enforce single-</w:t>
+      </w:r>
+      <w:r>
+        <w:rPr>
+          <w:rFonts w:ascii="Courier New" w:hAnsi="Courier New"/>
+          <w:b/>
+          <w:color w:val="77206D" w:themeColor="accent5" w:themeShade="BF"/>
+        </w:rPr>
+        <w:t>player</w:t>
+      </w:r>
+      <w:r>
+        <w:t>/single-</w:t>
+      </w:r>
+      <w:r>
+        <w:rPr>
+          <w:rFonts w:ascii="Courier New" w:hAnsi="Courier New"/>
+          <w:b/>
+          <w:color w:val="77206D" w:themeColor="accent5" w:themeShade="BF"/>
+        </w:rPr>
+        <w:t>enemy</w:t>
+      </w:r>
+      <w:r>
+        <w:t xml:space="preserve"> limits, keep start/exit </w:t>
+      </w:r>
+      <w:r>
+        <w:rPr>
+          <w:rFonts w:ascii="Courier New" w:hAnsi="Courier New"/>
+          <w:b/>
+          <w:color w:val="77206D" w:themeColor="accent5" w:themeShade="BF"/>
+        </w:rPr>
+        <w:t>enemy</w:t>
+      </w:r>
+      <w:r>
+        <w:t xml:space="preserve">-free, and </w:t>
+      </w:r>
+      <w:r>
+        <w:rPr>
+          <w:rFonts w:ascii="Courier New" w:hAnsi="Courier New"/>
+          <w:b/>
+          <w:color w:val="215E99" w:themeColor="text2" w:themeTint="BF"/>
+        </w:rPr>
+        <w:t>render</w:t>
+      </w:r>
+      <w:r>
+        <w:t xml:space="preserve"> priority order. Focus tests on enforcing terrain constraints and occupant conflicts.</w:t>
+      </w:r>
     </w:p>
     <w:p>
       <w:pPr>
@@ -872,13 +1272,22 @@
       </w:pPr>
       <w:r>
         <w:rPr>
+          <w:rFonts w:ascii="Courier New" w:hAnsi="Courier New" w:cs="Times New Roman"/>
+          <w:b/>
+          <w:bCs/>
+          <w:color w:val="8DD873" w:themeColor="accent6" w:themeTint="99"/>
+        </w:rPr>
+        <w:lastRenderedPageBreak/>
+        <w:t>Board</w:t>
+      </w:r>
+      <w:r>
+        <w:rPr>
           <w:rFonts w:cs="Times New Roman"/>
           <w:b/>
           <w:bCs/>
           <w:color w:val="FFC000"/>
         </w:rPr>
-        <w:lastRenderedPageBreak/>
-        <w:t xml:space="preserve">Board Generation </w:t>
+        <w:t xml:space="preserve"> Generation </w:t>
       </w:r>
       <w:r>
         <w:rPr>
@@ -935,7 +1344,7 @@
           <w:bCs/>
           <w:color w:val="FFC000"/>
         </w:rPr>
-        <w:t>BoardGenerato</w:t>
+        <w:t>BoardGenerator</w:t>
       </w:r>
       <w:r>
         <w:rPr>
@@ -944,7 +1353,7 @@
           <w:bCs/>
           <w:color w:val="FFC000"/>
         </w:rPr>
-        <w:t>r.generate</w:t>
+        <w:t>.generate</w:t>
       </w:r>
       <w:proofErr w:type="spellEnd"/>
       <w:r>
@@ -996,7 +1405,18 @@
         <w:t>RANDOM</w:t>
       </w:r>
       <w:r>
-        <w:t xml:space="preserve"> algorithms, each of which has unique validation and setup paths (perimeter walls, resource parsing, random placement constrained by Chebyshev distance). Unit tests should cover each branch, particularly error handling for malformed text files and insufficient board sizes. </w:t>
+        <w:t xml:space="preserve"> algorithms, each of which has unique validation and setup paths (perimeter walls, resource parsing, random placement constrained by Chebyshev distance). Unit tests should cover each branch, particularly error handling for malformed text files and insufficient </w:t>
+      </w:r>
+      <w:r>
+        <w:rPr>
+          <w:rFonts w:ascii="Courier New" w:hAnsi="Courier New"/>
+          <w:b/>
+          <w:color w:val="8DD873" w:themeColor="accent6" w:themeTint="99"/>
+        </w:rPr>
+        <w:t>board</w:t>
+      </w:r>
+      <w:r>
+        <w:t xml:space="preserve"> sizes. </w:t>
       </w:r>
     </w:p>
     <w:p>
@@ -1050,7 +1470,18 @@
         <w:t xml:space="preserve"> </w:t>
       </w:r>
       <w:r>
-        <w:t xml:space="preserve">to ensure reachability, no isolated cells, and start/exit accessibility while iteratively placing barriers. Tests can feed crafted wall/barrier arrays to this helper to ensure invalid states are rejected. </w:t>
+        <w:t xml:space="preserve">to ensure reachability, no isolated </w:t>
+      </w:r>
+      <w:r>
+        <w:rPr>
+          <w:rFonts w:ascii="Courier New" w:hAnsi="Courier New"/>
+          <w:b/>
+          <w:color w:val="8DD873" w:themeColor="accent6" w:themeTint="99"/>
+        </w:rPr>
+        <w:t>cell</w:t>
+      </w:r>
+      <w:r>
+        <w:t xml:space="preserve">s, and start/exit accessibility while iteratively placing barriers. Tests can feed crafted wall/barrier arrays to this helper to ensure invalid states are rejected. </w:t>
       </w:r>
     </w:p>
     <w:p>
@@ -1092,7 +1523,29 @@
         <w:t>s BFS</w:t>
       </w:r>
       <w:r>
-        <w:t xml:space="preserve"> counting, perimeter-wall generation, random start/exit positioning, and text resource parsing; these utilities impact every generated board, so unit tests should validate edge cases like minimal board sizes, inconsistent maps, and isolated floors.</w:t>
+        <w:t xml:space="preserve"> counting, perimeter-wall generation, random start/exit positioning, and text resource parsing; these utilities impact every generated </w:t>
+      </w:r>
+      <w:r>
+        <w:rPr>
+          <w:rFonts w:ascii="Courier New" w:hAnsi="Courier New"/>
+          <w:b/>
+          <w:color w:val="8DD873" w:themeColor="accent6" w:themeTint="99"/>
+        </w:rPr>
+        <w:t>board</w:t>
+      </w:r>
+      <w:r>
+        <w:t xml:space="preserve">, so unit tests should validate edge cases like minimal </w:t>
+      </w:r>
+      <w:r>
+        <w:rPr>
+          <w:rFonts w:ascii="Courier New" w:hAnsi="Courier New"/>
+          <w:b/>
+          <w:color w:val="8DD873" w:themeColor="accent6" w:themeTint="99"/>
+        </w:rPr>
+        <w:t>board</w:t>
+      </w:r>
+      <w:r>
+        <w:t xml:space="preserve"> sizes, inconsistent maps, and isolated floors.</w:t>
       </w:r>
     </w:p>
     <w:p>
@@ -1119,12 +1572,21 @@
       </w:pPr>
       <w:r>
         <w:rPr>
-          <w:rFonts w:cs="Times New Roman"/>
+          <w:rFonts w:ascii="Courier New" w:hAnsi="Courier New" w:cs="Times New Roman"/>
           <w:b/>
           <w:bCs/>
           <w:color w:val="FFC000"/>
         </w:rPr>
-        <w:t>Spawning</w:t>
+        <w:t>Spawn</w:t>
+      </w:r>
+      <w:r>
+        <w:rPr>
+          <w:rFonts w:cs="Times New Roman"/>
+          <w:b/>
+          <w:bCs/>
+          <w:color w:val="FFC000"/>
+        </w:rPr>
+        <w:t>ing</w:t>
       </w:r>
     </w:p>
     <w:p>
@@ -1140,10 +1602,19 @@
       </w:pPr>
       <w:r>
         <w:rPr>
-          <w:b/>
-          <w:bCs/>
-        </w:rPr>
-        <w:t>Bonus quota scheduling</w:t>
+          <w:rFonts w:ascii="Courier New" w:hAnsi="Courier New"/>
+          <w:b/>
+          <w:bCs/>
+          <w:color w:val="D6D70E"/>
+        </w:rPr>
+        <w:t>Bonus</w:t>
+      </w:r>
+      <w:r>
+        <w:rPr>
+          <w:b/>
+          <w:bCs/>
+        </w:rPr>
+        <w:t xml:space="preserve"> quota scheduling</w:t>
       </w:r>
       <w:r>
         <w:t xml:space="preserve"> – </w:t>
@@ -1156,7 +1627,25 @@
           <w:bCs/>
           <w:color w:val="FFC000"/>
         </w:rPr>
-        <w:t>Spawner.spawnBonusRewards</w:t>
+        <w:t>Spawn</w:t>
+      </w:r>
+      <w:r>
+        <w:rPr>
+          <w:rFonts w:ascii="Courier New" w:hAnsi="Courier New" w:cs="Courier New"/>
+          <w:b/>
+          <w:bCs/>
+          <w:color w:val="FFC000"/>
+        </w:rPr>
+        <w:t>er.</w:t>
+      </w:r>
+      <w:r>
+        <w:rPr>
+          <w:rFonts w:ascii="Courier New" w:hAnsi="Courier New" w:cs="Courier New"/>
+          <w:b/>
+          <w:bCs/>
+          <w:color w:val="FFC000"/>
+        </w:rPr>
+        <w:t>spawnBonusRewards</w:t>
       </w:r>
       <w:proofErr w:type="spellEnd"/>
       <w:r>
@@ -1184,7 +1673,25 @@
           <w:bCs/>
           <w:color w:val="FFC000"/>
         </w:rPr>
-        <w:t>notifyBonusCollected</w:t>
+        <w:t>notify</w:t>
+      </w:r>
+      <w:r>
+        <w:rPr>
+          <w:rFonts w:ascii="Courier New" w:hAnsi="Courier New" w:cs="Courier New"/>
+          <w:b/>
+          <w:bCs/>
+          <w:color w:val="D6D70E"/>
+        </w:rPr>
+        <w:t>Bonus</w:t>
+      </w:r>
+      <w:r>
+        <w:rPr>
+          <w:rFonts w:ascii="Courier New" w:hAnsi="Courier New" w:cs="Courier New"/>
+          <w:b/>
+          <w:bCs/>
+          <w:color w:val="FFC000"/>
+        </w:rPr>
+        <w:t>Collected</w:t>
       </w:r>
       <w:proofErr w:type="spellEnd"/>
       <w:r>
@@ -1202,7 +1709,29 @@
       </w:r>
       <w:proofErr w:type="spellEnd"/>
       <w:r>
-        <w:t xml:space="preserve"> enforce quota counts, spawn/life timing, and capacity validation. Tests should simulate varying tick intervals to ensure quotas decrease only after collection and spawn windows honor </w:t>
+        <w:t xml:space="preserve"> enforce quota counts, </w:t>
+      </w:r>
+      <w:r>
+        <w:rPr>
+          <w:rFonts w:ascii="Courier New" w:hAnsi="Courier New"/>
+          <w:b/>
+          <w:color w:val="FFC000"/>
+        </w:rPr>
+        <w:t>spawn</w:t>
+      </w:r>
+      <w:r>
+        <w:t xml:space="preserve">/life timing, and capacity validation. Tests should simulate varying tick intervals to ensure quotas decrease only after collection and </w:t>
+      </w:r>
+      <w:r>
+        <w:rPr>
+          <w:rFonts w:ascii="Courier New" w:hAnsi="Courier New"/>
+          <w:b/>
+          <w:color w:val="FFC000"/>
+        </w:rPr>
+        <w:t>spawn</w:t>
+      </w:r>
+      <w:r>
+        <w:t xml:space="preserve"> windows honor </w:t>
       </w:r>
       <w:proofErr w:type="spellStart"/>
       <w:r>
@@ -1212,7 +1741,16 @@
           <w:bCs/>
           <w:color w:val="FFC000"/>
         </w:rPr>
-        <w:t>spawnMinSec</w:t>
+        <w:t>spawn</w:t>
+      </w:r>
+      <w:r>
+        <w:rPr>
+          <w:rFonts w:ascii="Courier New" w:hAnsi="Courier New" w:cs="Courier New"/>
+          <w:b/>
+          <w:bCs/>
+          <w:color w:val="FFC000"/>
+        </w:rPr>
+        <w:t>MinSec</w:t>
       </w:r>
       <w:proofErr w:type="spellEnd"/>
       <w:r>
@@ -1226,7 +1764,16 @@
           <w:bCs/>
           <w:color w:val="FFC000"/>
         </w:rPr>
-        <w:t>spawnMaxSec</w:t>
+        <w:t>spawn</w:t>
+      </w:r>
+      <w:r>
+        <w:rPr>
+          <w:rFonts w:ascii="Courier New" w:hAnsi="Courier New" w:cs="Courier New"/>
+          <w:b/>
+          <w:bCs/>
+          <w:color w:val="FFC000"/>
+        </w:rPr>
+        <w:t>MaxSec</w:t>
       </w:r>
       <w:proofErr w:type="spellEnd"/>
       <w:r>
@@ -1246,10 +1793,35 @@
       </w:pPr>
       <w:r>
         <w:rPr>
-          <w:b/>
-          <w:bCs/>
-        </w:rPr>
-        <w:t>Regular reward placement</w:t>
+          <w:rFonts w:ascii="Courier New" w:hAnsi="Courier New"/>
+          <w:b/>
+          <w:bCs/>
+          <w:color w:val="D6D70E"/>
+        </w:rPr>
+        <w:t>Regular</w:t>
+      </w:r>
+      <w:r>
+        <w:rPr>
+          <w:b/>
+          <w:bCs/>
+        </w:rPr>
+        <w:t xml:space="preserve"> </w:t>
+      </w:r>
+      <w:r>
+        <w:rPr>
+          <w:rFonts w:ascii="Courier New" w:hAnsi="Courier New"/>
+          <w:b/>
+          <w:bCs/>
+          <w:color w:val="D6D70E"/>
+        </w:rPr>
+        <w:t>reward</w:t>
+      </w:r>
+      <w:r>
+        <w:rPr>
+          <w:b/>
+          <w:bCs/>
+        </w:rPr>
+        <w:t xml:space="preserve"> placement</w:t>
       </w:r>
       <w:r>
         <w:t xml:space="preserve"> – </w:t>
@@ -1262,11 +1834,53 @@
           <w:bCs/>
           <w:color w:val="FFC000"/>
         </w:rPr>
-        <w:t>spawnRegularRewards</w:t>
+        <w:t>spawnRegularReward</w:t>
+      </w:r>
+      <w:r>
+        <w:rPr>
+          <w:rFonts w:ascii="Courier New" w:hAnsi="Courier New" w:cs="Courier New"/>
+          <w:b/>
+          <w:bCs/>
+          <w:color w:val="FFC000"/>
+        </w:rPr>
+        <w:t>s</w:t>
       </w:r>
       <w:proofErr w:type="spellEnd"/>
       <w:r>
-        <w:t xml:space="preserve"> demands enough free cells and shuffles placement, so test the exception path when capacity is insufficient and verify that each reward is registered onto the board.</w:t>
+        <w:t xml:space="preserve"> demands enough free </w:t>
+      </w:r>
+      <w:r>
+        <w:rPr>
+          <w:rFonts w:ascii="Courier New" w:hAnsi="Courier New"/>
+          <w:b/>
+          <w:color w:val="8DD873" w:themeColor="accent6" w:themeTint="99"/>
+        </w:rPr>
+        <w:t>cell</w:t>
+      </w:r>
+      <w:r>
+        <w:t xml:space="preserve">s and shuffles placement, so test the exception path when capacity is insufficient and verify that each </w:t>
+      </w:r>
+      <w:r>
+        <w:rPr>
+          <w:rFonts w:ascii="Courier New" w:hAnsi="Courier New"/>
+          <w:b/>
+          <w:color w:val="D6D70E"/>
+        </w:rPr>
+        <w:t>reward</w:t>
+      </w:r>
+      <w:r>
+        <w:t xml:space="preserve"> is registered onto the </w:t>
+      </w:r>
+      <w:r>
+        <w:rPr>
+          <w:rFonts w:ascii="Courier New" w:hAnsi="Courier New"/>
+          <w:b/>
+          <w:color w:val="8DD873" w:themeColor="accent6" w:themeTint="99"/>
+        </w:rPr>
+        <w:t>board</w:t>
+      </w:r>
+      <w:r>
+        <w:t>.</w:t>
       </w:r>
     </w:p>
     <w:p>
@@ -1282,10 +1896,19 @@
       </w:pPr>
       <w:r>
         <w:rPr>
-          <w:b/>
-          <w:bCs/>
-        </w:rPr>
-        <w:t>Punishment safety checks</w:t>
+          <w:rFonts w:ascii="Courier New" w:hAnsi="Courier New"/>
+          <w:b/>
+          <w:bCs/>
+          <w:color w:val="D6D70E"/>
+        </w:rPr>
+        <w:t>Punishment</w:t>
+      </w:r>
+      <w:r>
+        <w:rPr>
+          <w:b/>
+          <w:bCs/>
+        </w:rPr>
+        <w:t xml:space="preserve"> safety checks</w:t>
       </w:r>
       <w:r>
         <w:t xml:space="preserve"> – </w:t>
@@ -1298,11 +1921,42 @@
           <w:bCs/>
           <w:color w:val="FFC000"/>
         </w:rPr>
-        <w:t>spawnPunishments</w:t>
+        <w:t>spawnPunishment</w:t>
+      </w:r>
+      <w:r>
+        <w:rPr>
+          <w:rFonts w:ascii="Courier New" w:hAnsi="Courier New" w:cs="Courier New"/>
+          <w:b/>
+          <w:bCs/>
+          <w:color w:val="FFC000"/>
+        </w:rPr>
+        <w:t>s</w:t>
       </w:r>
       <w:proofErr w:type="spellEnd"/>
       <w:r>
-        <w:t xml:space="preserve"> removes start/exit positions, tests reachability to exit and every regular reward before </w:t>
+        <w:t xml:space="preserve"> removes start/exit positions, tests reachability to exit and every </w:t>
+      </w:r>
+      <w:r>
+        <w:rPr>
+          <w:rFonts w:ascii="Courier New" w:hAnsi="Courier New"/>
+          <w:b/>
+          <w:color w:val="D6D70E"/>
+        </w:rPr>
+        <w:t>regular</w:t>
+      </w:r>
+      <w:r>
+        <w:t xml:space="preserve"> </w:t>
+      </w:r>
+      <w:r>
+        <w:rPr>
+          <w:rFonts w:ascii="Courier New" w:hAnsi="Courier New"/>
+          <w:b/>
+          <w:color w:val="D6D70E"/>
+        </w:rPr>
+        <w:t>reward</w:t>
+      </w:r>
+      <w:r>
+        <w:t xml:space="preserve"> before </w:t>
       </w:r>
       <w:proofErr w:type="gramStart"/>
       <w:r>
@@ -1310,7 +1964,51 @@
       </w:r>
       <w:proofErr w:type="gramEnd"/>
       <w:r>
-        <w:t xml:space="preserve"> keeps track of blocked cells. Unit tests should mock small boards to ensure punishments never seal off required paths.</w:t>
+        <w:t xml:space="preserve"> keeps track of blocked </w:t>
+      </w:r>
+      <w:r>
+        <w:rPr>
+          <w:rFonts w:ascii="Courier New" w:hAnsi="Courier New"/>
+          <w:b/>
+          <w:color w:val="8DD873" w:themeColor="accent6" w:themeTint="99"/>
+        </w:rPr>
+        <w:t>cell</w:t>
+      </w:r>
+      <w:r>
+        <w:t xml:space="preserve">s. Unit tests should mock small </w:t>
+      </w:r>
+      <w:r>
+        <w:rPr>
+          <w:rFonts w:ascii="Courier New" w:hAnsi="Courier New"/>
+          <w:b/>
+          <w:color w:val="8DD873" w:themeColor="accent6" w:themeTint="99"/>
+        </w:rPr>
+        <w:t>board</w:t>
+      </w:r>
+      <w:r>
+        <w:t xml:space="preserve">s to ensure </w:t>
+      </w:r>
+      <w:r>
+        <w:rPr>
+          <w:rFonts w:ascii="Courier New" w:hAnsi="Courier New"/>
+          <w:b/>
+          <w:color w:val="D6D70E"/>
+        </w:rPr>
+        <w:t>punishment</w:t>
+      </w:r>
+      <w:r>
+        <w:t xml:space="preserve">s never seal off </w:t>
+      </w:r>
+      <w:r>
+        <w:rPr>
+          <w:rFonts w:ascii="Courier New" w:hAnsi="Courier New"/>
+          <w:b/>
+          <w:color w:val="D6D70E"/>
+        </w:rPr>
+        <w:t>required</w:t>
+      </w:r>
+      <w:r>
+        <w:t xml:space="preserve"> paths.</w:t>
       </w:r>
     </w:p>
     <w:p>
@@ -1326,10 +2024,35 @@
       </w:pPr>
       <w:r>
         <w:rPr>
-          <w:b/>
-          <w:bCs/>
-        </w:rPr>
-        <w:t>Enemy spawn spacing</w:t>
+          <w:rFonts w:ascii="Courier New" w:hAnsi="Courier New"/>
+          <w:b/>
+          <w:bCs/>
+          <w:color w:val="77206D" w:themeColor="accent5" w:themeShade="BF"/>
+        </w:rPr>
+        <w:t>Enemy</w:t>
+      </w:r>
+      <w:r>
+        <w:rPr>
+          <w:b/>
+          <w:bCs/>
+        </w:rPr>
+        <w:t xml:space="preserve"> </w:t>
+      </w:r>
+      <w:r>
+        <w:rPr>
+          <w:rFonts w:ascii="Courier New" w:hAnsi="Courier New"/>
+          <w:b/>
+          <w:bCs/>
+          <w:color w:val="FFC000"/>
+        </w:rPr>
+        <w:t>spawn</w:t>
+      </w:r>
+      <w:r>
+        <w:rPr>
+          <w:b/>
+          <w:bCs/>
+        </w:rPr>
+        <w:t xml:space="preserve"> spacing</w:t>
       </w:r>
       <w:r>
         <w:t xml:space="preserve"> – </w:t>
@@ -1346,7 +2069,18 @@
       </w:r>
       <w:proofErr w:type="spellEnd"/>
       <w:r>
-        <w:t xml:space="preserve"> filters out cells within Chebyshev distance &lt;3 from start/exit and enforces move-period injection. Tests must verify filtering logic and that </w:t>
+        <w:t xml:space="preserve"> filters out </w:t>
+      </w:r>
+      <w:r>
+        <w:rPr>
+          <w:rFonts w:ascii="Courier New" w:hAnsi="Courier New"/>
+          <w:b/>
+          <w:color w:val="8DD873" w:themeColor="accent6" w:themeTint="99"/>
+        </w:rPr>
+        <w:t>cell</w:t>
+      </w:r>
+      <w:r>
+        <w:t xml:space="preserve">s within Chebyshev distance &lt;3 from start/exit and enforces move-period injection. Tests must verify filtering logic and that </w:t>
       </w:r>
       <w:proofErr w:type="spellStart"/>
       <w:r>
@@ -1356,7 +2090,25 @@
           <w:bCs/>
           <w:color w:val="8DD873" w:themeColor="accent6" w:themeTint="99"/>
         </w:rPr>
-        <w:t>Board.registerEnemy</w:t>
+        <w:t>Board</w:t>
+      </w:r>
+      <w:r>
+        <w:rPr>
+          <w:rFonts w:ascii="Courier New" w:hAnsi="Courier New" w:cs="Courier New"/>
+          <w:b/>
+          <w:bCs/>
+          <w:color w:val="8DD873" w:themeColor="accent6" w:themeTint="99"/>
+        </w:rPr>
+        <w:t>.</w:t>
+      </w:r>
+      <w:r>
+        <w:rPr>
+          <w:rFonts w:ascii="Courier New" w:hAnsi="Courier New" w:cs="Courier New"/>
+          <w:b/>
+          <w:bCs/>
+          <w:color w:val="8DD873" w:themeColor="accent6" w:themeTint="99"/>
+        </w:rPr>
+        <w:t>registerEnemy</w:t>
       </w:r>
       <w:proofErr w:type="spellEnd"/>
       <w:r>
@@ -1382,10 +2134,19 @@
       </w:pPr>
       <w:r>
         <w:rPr>
-          <w:b/>
-          <w:bCs/>
-        </w:rPr>
-        <w:t>Spawner utilities</w:t>
+          <w:rFonts w:ascii="Courier New" w:hAnsi="Courier New"/>
+          <w:b/>
+          <w:bCs/>
+          <w:color w:val="FFC000"/>
+        </w:rPr>
+        <w:t>Spawn</w:t>
+      </w:r>
+      <w:r>
+        <w:rPr>
+          <w:b/>
+          <w:bCs/>
+        </w:rPr>
+        <w:t>er utilities</w:t>
       </w:r>
       <w:r>
         <w:t xml:space="preserve"> – </w:t>
@@ -1398,7 +2159,34 @@
           <w:bCs/>
           <w:color w:val="FFC000"/>
         </w:rPr>
-        <w:t>SpawnerHelper.freeFloorCells</w:t>
+        <w:t>Spawn</w:t>
+      </w:r>
+      <w:r>
+        <w:rPr>
+          <w:rFonts w:ascii="Courier New" w:hAnsi="Courier New" w:cs="Courier New"/>
+          <w:b/>
+          <w:bCs/>
+          <w:color w:val="FFC000"/>
+        </w:rPr>
+        <w:t>erHelper.</w:t>
+      </w:r>
+      <w:r>
+        <w:rPr>
+          <w:rFonts w:ascii="Courier New" w:hAnsi="Courier New" w:cs="Courier New"/>
+          <w:b/>
+          <w:bCs/>
+          <w:color w:val="FFC000"/>
+        </w:rPr>
+        <w:t>freeFloorCell</w:t>
+      </w:r>
+      <w:r>
+        <w:rPr>
+          <w:rFonts w:ascii="Courier New" w:hAnsi="Courier New" w:cs="Courier New"/>
+          <w:b/>
+          <w:bCs/>
+          <w:color w:val="FFC000"/>
+        </w:rPr>
+        <w:t>s</w:t>
       </w:r>
       <w:proofErr w:type="spellEnd"/>
       <w:r>
@@ -1424,7 +2212,29 @@
       </w:r>
       <w:proofErr w:type="spellEnd"/>
       <w:r>
-        <w:t xml:space="preserve"> provide deterministic cell listings and BFS reachability, critical to spawning correctness; they warrant tests covering occupancy filtering and blocked-set behavior.</w:t>
+        <w:t xml:space="preserve"> provide deterministic </w:t>
+      </w:r>
+      <w:r>
+        <w:rPr>
+          <w:rFonts w:ascii="Courier New" w:hAnsi="Courier New"/>
+          <w:b/>
+          <w:color w:val="8DD873" w:themeColor="accent6" w:themeTint="99"/>
+        </w:rPr>
+        <w:t>cell</w:t>
+      </w:r>
+      <w:r>
+        <w:t xml:space="preserve"> listings and BFS reachability, critical to </w:t>
+      </w:r>
+      <w:r>
+        <w:rPr>
+          <w:rFonts w:ascii="Courier New" w:hAnsi="Courier New"/>
+          <w:b/>
+          <w:color w:val="FFC000"/>
+        </w:rPr>
+        <w:t>spawn</w:t>
+      </w:r>
+      <w:r>
+        <w:t>ing correctness; they warrant tests covering occupancy filtering and blocked-set behavior.</w:t>
       </w:r>
     </w:p>
     <w:p>
@@ -1445,7 +2255,6 @@
     </w:p>
     <w:p>
       <w:pPr>
-        <w:pStyle w:val="ListParagraph"/>
         <w:rPr>
           <w:rFonts w:cs="Times New Roman"/>
         </w:rPr>
@@ -1453,31 +2262,6 @@
     </w:p>
     <w:p>
       <w:pPr>
-        <w:pStyle w:val="ListParagraph"/>
-        <w:rPr>
-          <w:rFonts w:cs="Times New Roman"/>
-        </w:rPr>
-      </w:pPr>
-    </w:p>
-    <w:p>
-      <w:pPr>
-        <w:pStyle w:val="ListParagraph"/>
-        <w:rPr>
-          <w:rFonts w:cs="Times New Roman"/>
-        </w:rPr>
-      </w:pPr>
-    </w:p>
-    <w:p>
-      <w:pPr>
-        <w:pStyle w:val="ListParagraph"/>
-        <w:rPr>
-          <w:rFonts w:cs="Times New Roman"/>
-        </w:rPr>
-      </w:pPr>
-    </w:p>
-    <w:p>
-      <w:pPr>
-        <w:pStyle w:val="ListParagraph"/>
         <w:rPr>
           <w:rFonts w:cs="Times New Roman"/>
         </w:rPr>
@@ -1513,13 +2297,22 @@
       </w:pPr>
       <w:r>
         <w:rPr>
+          <w:rFonts w:ascii="Courier New" w:hAnsi="Courier New" w:cs="Times New Roman"/>
+          <w:b/>
+          <w:bCs/>
+          <w:color w:val="D6D70E"/>
+        </w:rPr>
+        <w:lastRenderedPageBreak/>
+        <w:t>Collectible</w:t>
+      </w:r>
+      <w:r>
+        <w:rPr>
           <w:rFonts w:cs="Times New Roman"/>
           <w:b/>
           <w:bCs/>
           <w:color w:val="D7D710"/>
         </w:rPr>
-        <w:lastRenderedPageBreak/>
-        <w:t>Collectibles</w:t>
+        <w:t>s</w:t>
       </w:r>
       <w:r>
         <w:rPr>
@@ -1550,10 +2343,19 @@
       </w:pPr>
       <w:r>
         <w:rPr>
-          <w:b/>
-          <w:bCs/>
-        </w:rPr>
-        <w:t>Scoreboard accounting</w:t>
+          <w:rFonts w:ascii="Courier New" w:hAnsi="Courier New"/>
+          <w:b/>
+          <w:bCs/>
+          <w:color w:val="00B0F0"/>
+        </w:rPr>
+        <w:t>Scoreboard</w:t>
+      </w:r>
+      <w:r>
+        <w:rPr>
+          <w:b/>
+          <w:bCs/>
+        </w:rPr>
+        <w:t xml:space="preserve"> accounting</w:t>
       </w:r>
       <w:r>
         <w:t xml:space="preserve"> – </w:t>
@@ -1568,7 +2370,62 @@
         <w:t>Scoreboard</w:t>
       </w:r>
       <w:r>
-        <w:t xml:space="preserve"> tracks score, required collectibles remaining, and elapsed time, with dedicated methods for required, optional, and penalty pickups plus lifecycle timing. Tests can validate value clamping, timer behavior, and the “required remaining” countdown.</w:t>
+        <w:t xml:space="preserve"> tracks score, </w:t>
+      </w:r>
+      <w:r>
+        <w:rPr>
+          <w:rFonts w:ascii="Courier New" w:hAnsi="Courier New"/>
+          <w:b/>
+          <w:color w:val="D6D70E"/>
+        </w:rPr>
+        <w:t>required</w:t>
+      </w:r>
+      <w:r>
+        <w:t xml:space="preserve"> </w:t>
+      </w:r>
+      <w:r>
+        <w:rPr>
+          <w:rFonts w:ascii="Courier New" w:hAnsi="Courier New"/>
+          <w:b/>
+          <w:color w:val="D6D70E"/>
+        </w:rPr>
+        <w:t>collectible</w:t>
+      </w:r>
+      <w:r>
+        <w:t xml:space="preserve">s remaining, and elapsed time, with dedicated methods for </w:t>
+      </w:r>
+      <w:r>
+        <w:rPr>
+          <w:rFonts w:ascii="Courier New" w:hAnsi="Courier New"/>
+          <w:b/>
+          <w:color w:val="D6D70E"/>
+        </w:rPr>
+        <w:t>required</w:t>
+      </w:r>
+      <w:r>
+        <w:t xml:space="preserve">, </w:t>
+      </w:r>
+      <w:r>
+        <w:rPr>
+          <w:rFonts w:ascii="Courier New" w:hAnsi="Courier New"/>
+          <w:b/>
+          <w:color w:val="D6D70E"/>
+        </w:rPr>
+        <w:t>optional</w:t>
+      </w:r>
+      <w:r>
+        <w:t>, and penalty pickups plus lifecycle timing. Tests can validate value clamping, timer behavior, and the “</w:t>
+      </w:r>
+      <w:r>
+        <w:rPr>
+          <w:rFonts w:ascii="Courier New" w:hAnsi="Courier New"/>
+          <w:b/>
+          <w:color w:val="D6D70E"/>
+        </w:rPr>
+        <w:t>required</w:t>
+      </w:r>
+      <w:r>
+        <w:t xml:space="preserve"> remaining” countdown.</w:t>
       </w:r>
     </w:p>
     <w:p>
@@ -1584,10 +2441,35 @@
       </w:pPr>
       <w:r>
         <w:rPr>
-          <w:b/>
-          <w:bCs/>
-        </w:rPr>
-        <w:t>Bonus reward lifetimes</w:t>
+          <w:rFonts w:ascii="Courier New" w:hAnsi="Courier New"/>
+          <w:b/>
+          <w:bCs/>
+          <w:color w:val="D6D70E"/>
+        </w:rPr>
+        <w:t>Bonus</w:t>
+      </w:r>
+      <w:r>
+        <w:rPr>
+          <w:b/>
+          <w:bCs/>
+        </w:rPr>
+        <w:t xml:space="preserve"> </w:t>
+      </w:r>
+      <w:r>
+        <w:rPr>
+          <w:rFonts w:ascii="Courier New" w:hAnsi="Courier New"/>
+          <w:b/>
+          <w:bCs/>
+          <w:color w:val="D6D70E"/>
+        </w:rPr>
+        <w:t>reward</w:t>
+      </w:r>
+      <w:r>
+        <w:rPr>
+          <w:b/>
+          <w:bCs/>
+        </w:rPr>
+        <w:t xml:space="preserve"> lifetimes</w:t>
       </w:r>
       <w:r>
         <w:t xml:space="preserve"> – </w:t>
@@ -1598,13 +2480,24 @@
           <w:rFonts w:ascii="Courier New" w:hAnsi="Courier New" w:cs="Courier New"/>
           <w:b/>
           <w:bCs/>
-          <w:color w:val="D7D710"/>
+          <w:color w:val="D6D70E"/>
         </w:rPr>
         <w:t>BonusReward</w:t>
       </w:r>
       <w:proofErr w:type="spellEnd"/>
       <w:r>
-        <w:t xml:space="preserve"> has constructors for persistent vs. timed bonuses and exposes </w:t>
+        <w:t xml:space="preserve"> has constructors for persistent vs. timed </w:t>
+      </w:r>
+      <w:r>
+        <w:rPr>
+          <w:rFonts w:ascii="Courier New" w:hAnsi="Courier New"/>
+          <w:b/>
+          <w:color w:val="D6D70E"/>
+        </w:rPr>
+        <w:t>bonus</w:t>
+      </w:r>
+      <w:r>
+        <w:t xml:space="preserve">es and exposes </w:t>
       </w:r>
       <w:proofErr w:type="spellStart"/>
       <w:r>
@@ -1634,10 +2527,19 @@
       </w:pPr>
       <w:r>
         <w:rPr>
-          <w:b/>
-          <w:bCs/>
-        </w:rPr>
-        <w:t>Punishment value safeguards</w:t>
+          <w:rFonts w:ascii="Courier New" w:hAnsi="Courier New"/>
+          <w:b/>
+          <w:bCs/>
+          <w:color w:val="D6D70E"/>
+        </w:rPr>
+        <w:t>Punishment</w:t>
+      </w:r>
+      <w:r>
+        <w:rPr>
+          <w:b/>
+          <w:bCs/>
+        </w:rPr>
+        <w:t xml:space="preserve"> value safeguards</w:t>
       </w:r>
       <w:r>
         <w:t xml:space="preserve"> – The </w:t>
@@ -1647,12 +2549,34 @@
           <w:rFonts w:ascii="Courier New" w:hAnsi="Courier New" w:cs="Courier New"/>
           <w:b/>
           <w:bCs/>
-          <w:color w:val="D7D710"/>
+          <w:color w:val="D6D70E"/>
         </w:rPr>
         <w:t>Punishment</w:t>
       </w:r>
       <w:r>
-        <w:t xml:space="preserve"> constructor clamps penalties to non-positive and exposes the symbol used for ASCII rendering, which should be verified to avoid accidental positive “punishments.”</w:t>
+        <w:t xml:space="preserve"> constructor clamps penalties to non-positive and exposes the symbol used for ASCII </w:t>
+      </w:r>
+      <w:r>
+        <w:rPr>
+          <w:rFonts w:ascii="Courier New" w:hAnsi="Courier New"/>
+          <w:b/>
+          <w:color w:val="215E99" w:themeColor="text2" w:themeTint="BF"/>
+        </w:rPr>
+        <w:t>render</w:t>
+      </w:r>
+      <w:r>
+        <w:t>ing, which should be verified to avoid accidental positive “</w:t>
+      </w:r>
+      <w:r>
+        <w:rPr>
+          <w:rFonts w:ascii="Courier New" w:hAnsi="Courier New"/>
+          <w:b/>
+          <w:color w:val="D6D70E"/>
+        </w:rPr>
+        <w:t>punishment</w:t>
+      </w:r>
+      <w:r>
+        <w:t>s.”</w:t>
       </w:r>
     </w:p>
     <w:p>
@@ -1677,10 +2601,10 @@
       </w:pPr>
       <w:r>
         <w:rPr>
-          <w:rFonts w:cs="Times New Roman"/>
-          <w:b/>
-          <w:bCs/>
-          <w:color w:val="7030A0"/>
+          <w:rFonts w:ascii="Courier New" w:hAnsi="Courier New" w:cs="Times New Roman"/>
+          <w:b/>
+          <w:bCs/>
+          <w:color w:val="77206D" w:themeColor="accent5" w:themeShade="BF"/>
         </w:rPr>
         <w:t>Enemy</w:t>
       </w:r>
@@ -1704,10 +2628,19 @@
       </w:pPr>
       <w:r>
         <w:rPr>
-          <w:b/>
-          <w:bCs/>
-        </w:rPr>
-        <w:t>Enemy move cadence</w:t>
+          <w:rFonts w:ascii="Courier New" w:hAnsi="Courier New"/>
+          <w:b/>
+          <w:bCs/>
+          <w:color w:val="77206D" w:themeColor="accent5" w:themeShade="BF"/>
+        </w:rPr>
+        <w:t>Enemy</w:t>
+      </w:r>
+      <w:r>
+        <w:rPr>
+          <w:b/>
+          <w:bCs/>
+        </w:rPr>
+        <w:t xml:space="preserve"> move cadence</w:t>
       </w:r>
       <w:r>
         <w:t xml:space="preserve"> – </w:t>
@@ -1720,7 +2653,25 @@
           <w:bCs/>
           <w:color w:val="7030A0"/>
         </w:rPr>
-        <w:t>MovingEnemy.tick</w:t>
+        <w:t>Moving</w:t>
+      </w:r>
+      <w:r>
+        <w:rPr>
+          <w:rFonts w:ascii="Courier New" w:hAnsi="Courier New" w:cs="Courier New"/>
+          <w:b/>
+          <w:bCs/>
+          <w:color w:val="77206D" w:themeColor="accent5" w:themeShade="BF"/>
+        </w:rPr>
+        <w:t>Enemy</w:t>
+      </w:r>
+      <w:r>
+        <w:rPr>
+          <w:rFonts w:ascii="Courier New" w:hAnsi="Courier New" w:cs="Courier New"/>
+          <w:b/>
+          <w:bCs/>
+          <w:color w:val="7030A0"/>
+        </w:rPr>
+        <w:t>.tick</w:t>
       </w:r>
       <w:proofErr w:type="spellEnd"/>
       <w:r>
@@ -1738,13 +2689,33 @@
           <w:rFonts w:ascii="Courier New" w:hAnsi="Courier New" w:cs="Courier New"/>
           <w:b/>
           <w:bCs/>
+          <w:color w:val="77206D" w:themeColor="accent5" w:themeShade="BF"/>
+        </w:rPr>
+        <w:t>Enemy</w:t>
+      </w:r>
+      <w:r>
+        <w:rPr>
+          <w:rFonts w:ascii="Courier New" w:hAnsi="Courier New" w:cs="Courier New"/>
+          <w:b/>
+          <w:bCs/>
           <w:color w:val="7030A0"/>
         </w:rPr>
-        <w:t>Enemy.tick</w:t>
+        <w:t>.tick</w:t>
       </w:r>
       <w:proofErr w:type="spellEnd"/>
       <w:r>
-        <w:t xml:space="preserve">, so tests can check that enemies skip the appropriate number of ticks and then move. </w:t>
+        <w:t xml:space="preserve">, so tests can check that </w:t>
+      </w:r>
+      <w:r>
+        <w:rPr>
+          <w:rFonts w:ascii="Courier New" w:hAnsi="Courier New"/>
+          <w:b/>
+          <w:color w:val="77206D" w:themeColor="accent5" w:themeShade="BF"/>
+        </w:rPr>
+        <w:t>enemies</w:t>
+      </w:r>
+      <w:r>
+        <w:t xml:space="preserve"> skip the appropriate number of ticks and then move. </w:t>
       </w:r>
     </w:p>
     <w:p>
@@ -1776,7 +2747,25 @@
           <w:bCs/>
           <w:color w:val="7030A0"/>
         </w:rPr>
-        <w:t>MovingEnemy.decide</w:t>
+        <w:t>Moving</w:t>
+      </w:r>
+      <w:r>
+        <w:rPr>
+          <w:rFonts w:ascii="Courier New" w:hAnsi="Courier New" w:cs="Courier New"/>
+          <w:b/>
+          <w:bCs/>
+          <w:color w:val="77206D" w:themeColor="accent5" w:themeShade="BF"/>
+        </w:rPr>
+        <w:t>Enemy</w:t>
+      </w:r>
+      <w:r>
+        <w:rPr>
+          <w:rFonts w:ascii="Courier New" w:hAnsi="Courier New" w:cs="Courier New"/>
+          <w:b/>
+          <w:bCs/>
+          <w:color w:val="7030A0"/>
+        </w:rPr>
+        <w:t>.decide</w:t>
       </w:r>
       <w:proofErr w:type="spellEnd"/>
       <w:r>
@@ -1786,7 +2775,18 @@
         <w:t xml:space="preserve"> </w:t>
       </w:r>
       <w:r>
-        <w:t>calculates direction priority based on horizontal vs. vertical distance, tries legal moves in order, and falls back to null when stuck. Unit tests should cover approach ordering, tie cases, and respecting board bounds/walkability.</w:t>
+        <w:t xml:space="preserve">calculates direction priority based on horizontal vs. vertical distance, tries legal moves in order, and falls back to null when stuck. Unit tests should cover approach ordering, tie cases, and respecting </w:t>
+      </w:r>
+      <w:r>
+        <w:rPr>
+          <w:rFonts w:ascii="Courier New" w:hAnsi="Courier New"/>
+          <w:b/>
+          <w:color w:val="8DD873" w:themeColor="accent6" w:themeTint="99"/>
+        </w:rPr>
+        <w:t>board</w:t>
+      </w:r>
+      <w:r>
+        <w:t xml:space="preserve"> bounds/walkability.</w:t>
       </w:r>
     </w:p>
     <w:p>
@@ -1850,7 +2850,24 @@
           <w:b/>
           <w:bCs/>
         </w:rPr>
-        <w:t xml:space="preserve"> render-mode controls and painting pipeline</w:t>
+        <w:t xml:space="preserve"> </w:t>
+      </w:r>
+      <w:r>
+        <w:rPr>
+          <w:rFonts w:ascii="Courier New" w:hAnsi="Courier New" w:cs="Times New Roman"/>
+          <w:b/>
+          <w:bCs/>
+          <w:color w:val="215E99" w:themeColor="text2" w:themeTint="BF"/>
+        </w:rPr>
+        <w:t>render</w:t>
+      </w:r>
+      <w:r>
+        <w:rPr>
+          <w:rFonts w:cs="Times New Roman"/>
+          <w:b/>
+          <w:bCs/>
+        </w:rPr>
+        <w:t>-mode controls and painting pipeline</w:t>
       </w:r>
       <w:r>
         <w:rPr>
@@ -1892,7 +2909,25 @@
           <w:bCs/>
           <w:color w:val="215E99" w:themeColor="text2" w:themeTint="BF"/>
         </w:rPr>
-        <w:t>setRenderMode</w:t>
+        <w:t>set</w:t>
+      </w:r>
+      <w:r>
+        <w:rPr>
+          <w:rFonts w:ascii="Courier New" w:hAnsi="Courier New" w:cs="Courier New"/>
+          <w:b/>
+          <w:bCs/>
+          <w:color w:val="215E99" w:themeColor="text2" w:themeTint="BF"/>
+        </w:rPr>
+        <w:t>Render</w:t>
+      </w:r>
+      <w:r>
+        <w:rPr>
+          <w:rFonts w:ascii="Courier New" w:hAnsi="Courier New" w:cs="Courier New"/>
+          <w:b/>
+          <w:bCs/>
+          <w:color w:val="215E99" w:themeColor="text2" w:themeTint="BF"/>
+        </w:rPr>
+        <w:t>Mode</w:t>
       </w:r>
       <w:proofErr w:type="spellEnd"/>
       <w:r>
@@ -1909,7 +2944,25 @@
           <w:bCs/>
           <w:color w:val="215E99" w:themeColor="text2" w:themeTint="BF"/>
         </w:rPr>
-        <w:t>toggleRenderMode</w:t>
+        <w:t>toggle</w:t>
+      </w:r>
+      <w:r>
+        <w:rPr>
+          <w:rFonts w:ascii="Courier New" w:hAnsi="Courier New" w:cs="Courier New"/>
+          <w:b/>
+          <w:bCs/>
+          <w:color w:val="215E99" w:themeColor="text2" w:themeTint="BF"/>
+        </w:rPr>
+        <w:t>Render</w:t>
+      </w:r>
+      <w:r>
+        <w:rPr>
+          <w:rFonts w:ascii="Courier New" w:hAnsi="Courier New" w:cs="Courier New"/>
+          <w:b/>
+          <w:bCs/>
+          <w:color w:val="215E99" w:themeColor="text2" w:themeTint="BF"/>
+        </w:rPr>
+        <w:t>Mode</w:t>
       </w:r>
       <w:proofErr w:type="spellEnd"/>
       <w:r>
@@ -1933,7 +2986,63 @@
         <w:rPr>
           <w:rFonts w:cs="Times New Roman"/>
         </w:rPr>
-        <w:t xml:space="preserve"> iterates every cell, layering terrain, collectibles, enemies, and the player while respecting explosion overlays. Tests can simulate a stub </w:t>
+        <w:t xml:space="preserve"> iterates every </w:t>
+      </w:r>
+      <w:r>
+        <w:rPr>
+          <w:rFonts w:ascii="Courier New" w:hAnsi="Courier New" w:cs="Times New Roman"/>
+          <w:b/>
+          <w:color w:val="8DD873" w:themeColor="accent6" w:themeTint="99"/>
+        </w:rPr>
+        <w:t>cell</w:t>
+      </w:r>
+      <w:r>
+        <w:rPr>
+          <w:rFonts w:cs="Times New Roman"/>
+        </w:rPr>
+        <w:t xml:space="preserve">, layering terrain, </w:t>
+      </w:r>
+      <w:r>
+        <w:rPr>
+          <w:rFonts w:ascii="Courier New" w:hAnsi="Courier New" w:cs="Times New Roman"/>
+          <w:b/>
+          <w:color w:val="D6D70E"/>
+        </w:rPr>
+        <w:t>collectible</w:t>
+      </w:r>
+      <w:r>
+        <w:rPr>
+          <w:rFonts w:cs="Times New Roman"/>
+        </w:rPr>
+        <w:t xml:space="preserve">s, </w:t>
+      </w:r>
+      <w:r>
+        <w:rPr>
+          <w:rFonts w:ascii="Courier New" w:hAnsi="Courier New" w:cs="Times New Roman"/>
+          <w:b/>
+          <w:color w:val="77206D" w:themeColor="accent5" w:themeShade="BF"/>
+        </w:rPr>
+        <w:t>enemies</w:t>
+      </w:r>
+      <w:r>
+        <w:rPr>
+          <w:rFonts w:cs="Times New Roman"/>
+        </w:rPr>
+        <w:t xml:space="preserve">, and the </w:t>
+      </w:r>
+      <w:r>
+        <w:rPr>
+          <w:rFonts w:ascii="Courier New" w:hAnsi="Courier New" w:cs="Times New Roman"/>
+          <w:b/>
+          <w:color w:val="77206D" w:themeColor="accent5" w:themeShade="BF"/>
+        </w:rPr>
+        <w:t>player</w:t>
+      </w:r>
+      <w:r>
+        <w:rPr>
+          <w:rFonts w:cs="Times New Roman"/>
+        </w:rPr>
+        <w:t xml:space="preserve"> while respecting explosion overlays. Tests can simulate a stub </w:t>
       </w:r>
       <w:r>
         <w:rPr>
@@ -2027,7 +3136,16 @@
           <w:bCs/>
           <w:color w:val="8DD873" w:themeColor="accent6" w:themeTint="99"/>
         </w:rPr>
-        <w:t>Cell.symbol</w:t>
+        <w:t>Cell</w:t>
+      </w:r>
+      <w:r>
+        <w:rPr>
+          <w:rFonts w:ascii="Courier New" w:hAnsi="Courier New" w:cs="Courier New"/>
+          <w:b/>
+          <w:bCs/>
+          <w:color w:val="8DD873" w:themeColor="accent6" w:themeTint="99"/>
+        </w:rPr>
+        <w:t>.symbol</w:t>
       </w:r>
       <w:proofErr w:type="spellEnd"/>
       <w:r>
@@ -2057,7 +3175,63 @@
         <w:rPr>
           <w:rFonts w:cs="Times New Roman"/>
         </w:rPr>
-        <w:t>) mapping to ensure every symbol (player, enemies, rewards, punishments, walls, start/exit, etc.) stays associated with its intended color.</w:t>
+        <w:t>) mapping to ensure every symbol (</w:t>
+      </w:r>
+      <w:r>
+        <w:rPr>
+          <w:rFonts w:ascii="Courier New" w:hAnsi="Courier New" w:cs="Times New Roman"/>
+          <w:b/>
+          <w:color w:val="77206D" w:themeColor="accent5" w:themeShade="BF"/>
+        </w:rPr>
+        <w:t>player</w:t>
+      </w:r>
+      <w:r>
+        <w:rPr>
+          <w:rFonts w:cs="Times New Roman"/>
+        </w:rPr>
+        <w:t xml:space="preserve">, </w:t>
+      </w:r>
+      <w:r>
+        <w:rPr>
+          <w:rFonts w:ascii="Courier New" w:hAnsi="Courier New" w:cs="Times New Roman"/>
+          <w:b/>
+          <w:color w:val="77206D" w:themeColor="accent5" w:themeShade="BF"/>
+        </w:rPr>
+        <w:t>enemies</w:t>
+      </w:r>
+      <w:r>
+        <w:rPr>
+          <w:rFonts w:cs="Times New Roman"/>
+        </w:rPr>
+        <w:t xml:space="preserve">, </w:t>
+      </w:r>
+      <w:r>
+        <w:rPr>
+          <w:rFonts w:ascii="Courier New" w:hAnsi="Courier New" w:cs="Times New Roman"/>
+          <w:b/>
+          <w:color w:val="D6D70E"/>
+        </w:rPr>
+        <w:t>reward</w:t>
+      </w:r>
+      <w:r>
+        <w:rPr>
+          <w:rFonts w:cs="Times New Roman"/>
+        </w:rPr>
+        <w:t xml:space="preserve">s, </w:t>
+      </w:r>
+      <w:r>
+        <w:rPr>
+          <w:rFonts w:ascii="Courier New" w:hAnsi="Courier New" w:cs="Times New Roman"/>
+          <w:b/>
+          <w:color w:val="D6D70E"/>
+        </w:rPr>
+        <w:t>punishment</w:t>
+      </w:r>
+      <w:r>
+        <w:rPr>
+          <w:rFonts w:cs="Times New Roman"/>
+        </w:rPr>
+        <w:t>s, walls, start/exit, etc.) stays associated with its intended color.</w:t>
       </w:r>
     </w:p>
     <w:p>
@@ -2101,8 +3275,81 @@
         <w:rPr>
           <w:rFonts w:cs="Times New Roman"/>
         </w:rPr>
-        <w:t xml:space="preserve"> stores a message, the painter computes board dimensions and draws a translucent rounded rectangle plus centered text over the playfield. UI tests can verify that a banner becomes visible only when non-blank and that its geometry centers relative to the board size (important when changing tile counts).</w:t>
-      </w:r>
+        <w:t xml:space="preserve"> stores a message, the painter computes </w:t>
+      </w:r>
+      <w:r>
+        <w:rPr>
+          <w:rFonts w:ascii="Courier New" w:hAnsi="Courier New" w:cs="Times New Roman"/>
+          <w:b/>
+          <w:color w:val="8DD873" w:themeColor="accent6" w:themeTint="99"/>
+        </w:rPr>
+        <w:t>board</w:t>
+      </w:r>
+      <w:r>
+        <w:rPr>
+          <w:rFonts w:cs="Times New Roman"/>
+        </w:rPr>
+        <w:t xml:space="preserve"> dimensions and draws a translucent rounded rectangle plus centered text over the playfield. </w:t>
+      </w:r>
+      <w:r>
+        <w:rPr>
+          <w:rFonts w:ascii="Courier New" w:hAnsi="Courier New" w:cs="Times New Roman"/>
+          <w:b/>
+          <w:color w:val="215E99" w:themeColor="text2" w:themeTint="BF"/>
+        </w:rPr>
+        <w:t>UI</w:t>
+      </w:r>
+      <w:r>
+        <w:rPr>
+          <w:rFonts w:cs="Times New Roman"/>
+        </w:rPr>
+        <w:t xml:space="preserve"> tests can verify that a banner becomes visible only when non-blank and that its geometry centers relative to the </w:t>
+      </w:r>
+      <w:r>
+        <w:rPr>
+          <w:rFonts w:ascii="Courier New" w:hAnsi="Courier New" w:cs="Times New Roman"/>
+          <w:b/>
+          <w:color w:val="8DD873" w:themeColor="accent6" w:themeTint="99"/>
+        </w:rPr>
+        <w:t>board</w:t>
+      </w:r>
+      <w:r>
+        <w:rPr>
+          <w:rFonts w:cs="Times New Roman"/>
+        </w:rPr>
+        <w:t xml:space="preserve"> size (important when changing tile counts).</w:t>
+      </w:r>
+    </w:p>
+    <w:p>
+      <w:pPr>
+        <w:pStyle w:val="ListParagraph"/>
+        <w:ind w:left="1448"/>
+        <w:rPr>
+          <w:rFonts w:cs="Times New Roman"/>
+          <w:b/>
+          <w:bCs/>
+        </w:rPr>
+      </w:pPr>
+    </w:p>
+    <w:p>
+      <w:pPr>
+        <w:pStyle w:val="ListParagraph"/>
+        <w:ind w:left="1448"/>
+        <w:rPr>
+          <w:rFonts w:cs="Times New Roman"/>
+          <w:b/>
+          <w:bCs/>
+        </w:rPr>
+      </w:pPr>
+    </w:p>
+    <w:p>
+      <w:pPr>
+        <w:pStyle w:val="ListParagraph"/>
+        <w:ind w:left="1448"/>
+        <w:rPr>
+          <w:rFonts w:cs="Times New Roman"/>
+        </w:rPr>
+      </w:pPr>
     </w:p>
     <w:p>
       <w:pPr>
@@ -2122,6 +3369,7 @@
           <w:b/>
           <w:bCs/>
         </w:rPr>
+        <w:lastRenderedPageBreak/>
         <w:t>HUD text formatting</w:t>
       </w:r>
       <w:r>
@@ -2143,7 +3391,49 @@
         <w:rPr>
           <w:rFonts w:cs="Times New Roman"/>
         </w:rPr>
-        <w:t xml:space="preserve"> renders score, remaining required collectibles, elapsed time, and the current </w:t>
+        <w:t xml:space="preserve"> </w:t>
+      </w:r>
+      <w:r>
+        <w:rPr>
+          <w:rFonts w:ascii="Courier New" w:hAnsi="Courier New" w:cs="Times New Roman"/>
+          <w:b/>
+          <w:color w:val="215E99" w:themeColor="text2" w:themeTint="BF"/>
+        </w:rPr>
+        <w:t>render</w:t>
+      </w:r>
+      <w:r>
+        <w:rPr>
+          <w:rFonts w:cs="Times New Roman"/>
+        </w:rPr>
+        <w:t xml:space="preserve">s score, remaining </w:t>
+      </w:r>
+      <w:r>
+        <w:rPr>
+          <w:rFonts w:ascii="Courier New" w:hAnsi="Courier New" w:cs="Times New Roman"/>
+          <w:b/>
+          <w:color w:val="D6D70E"/>
+        </w:rPr>
+        <w:t>required</w:t>
+      </w:r>
+      <w:r>
+        <w:rPr>
+          <w:rFonts w:cs="Times New Roman"/>
+        </w:rPr>
+        <w:t xml:space="preserve"> </w:t>
+      </w:r>
+      <w:r>
+        <w:rPr>
+          <w:rFonts w:ascii="Courier New" w:hAnsi="Courier New" w:cs="Times New Roman"/>
+          <w:b/>
+          <w:color w:val="D6D70E"/>
+        </w:rPr>
+        <w:t>collectible</w:t>
+      </w:r>
+      <w:r>
+        <w:rPr>
+          <w:rFonts w:cs="Times New Roman"/>
+        </w:rPr>
+        <w:t xml:space="preserve">s, elapsed time, and the current </w:t>
       </w:r>
       <w:proofErr w:type="spellStart"/>
       <w:r>
@@ -2218,13 +3508,13 @@
         </w:rPr>
         <w:t>GameState</w:t>
       </w:r>
+      <w:proofErr w:type="spellEnd"/>
       <w:r>
         <w:rPr>
           <w:rFonts w:cs="Times New Roman"/>
         </w:rPr>
         <w:t>.</w:t>
       </w:r>
-      <w:proofErr w:type="spellEnd"/>
     </w:p>
     <w:p>
       <w:pPr>
@@ -2244,7 +3534,6 @@
           <w:b/>
           <w:bCs/>
         </w:rPr>
-        <w:lastRenderedPageBreak/>
         <w:t>Image asset loading and error signaling</w:t>
       </w:r>
       <w:r>
@@ -2358,15 +3647,57 @@
         <w:rPr>
           <w:rFonts w:cs="Times New Roman"/>
         </w:rPr>
-        <w:t xml:space="preserve"> class wires the entire MVC stack: it configures board size, reward counts, spawn timing, constructs the </w:t>
-      </w:r>
-      <w:r>
-        <w:rPr>
-          <w:rFonts w:ascii="Courier New" w:hAnsi="Courier New" w:cs="Courier New"/>
-          <w:b/>
-          <w:bCs/>
+        <w:t xml:space="preserve"> class wires the entire MVC stack: it configures </w:t>
+      </w:r>
+      <w:r>
+        <w:rPr>
+          <w:rFonts w:ascii="Courier New" w:hAnsi="Courier New" w:cs="Times New Roman"/>
+          <w:b/>
           <w:color w:val="8DD873" w:themeColor="accent6" w:themeTint="99"/>
         </w:rPr>
+        <w:t>board</w:t>
+      </w:r>
+      <w:r>
+        <w:rPr>
+          <w:rFonts w:cs="Times New Roman"/>
+        </w:rPr>
+        <w:t xml:space="preserve"> size, </w:t>
+      </w:r>
+      <w:r>
+        <w:rPr>
+          <w:rFonts w:ascii="Courier New" w:hAnsi="Courier New" w:cs="Times New Roman"/>
+          <w:b/>
+          <w:color w:val="D6D70E"/>
+        </w:rPr>
+        <w:t>reward</w:t>
+      </w:r>
+      <w:r>
+        <w:rPr>
+          <w:rFonts w:cs="Times New Roman"/>
+        </w:rPr>
+        <w:t xml:space="preserve"> counts, </w:t>
+      </w:r>
+      <w:r>
+        <w:rPr>
+          <w:rFonts w:ascii="Courier New" w:hAnsi="Courier New" w:cs="Times New Roman"/>
+          <w:b/>
+          <w:color w:val="FFC000"/>
+        </w:rPr>
+        <w:t>spawn</w:t>
+      </w:r>
+      <w:r>
+        <w:rPr>
+          <w:rFonts w:cs="Times New Roman"/>
+        </w:rPr>
+        <w:t xml:space="preserve"> timing, constructs the </w:t>
+      </w:r>
+      <w:r>
+        <w:rPr>
+          <w:rFonts w:ascii="Courier New" w:hAnsi="Courier New" w:cs="Courier New"/>
+          <w:b/>
+          <w:bCs/>
+          <w:color w:val="8DD873" w:themeColor="accent6" w:themeTint="99"/>
+        </w:rPr>
         <w:t>Board</w:t>
       </w:r>
       <w:r>
@@ -2399,7 +3730,16 @@
           <w:bCs/>
           <w:color w:val="FFC000"/>
         </w:rPr>
-        <w:t>Spawner</w:t>
+        <w:t>Spawn</w:t>
+      </w:r>
+      <w:r>
+        <w:rPr>
+          <w:rFonts w:ascii="Courier New" w:hAnsi="Courier New" w:cs="Courier New"/>
+          <w:b/>
+          <w:bCs/>
+          <w:color w:val="FFC000"/>
+        </w:rPr>
+        <w:t>er</w:t>
       </w:r>
       <w:r>
         <w:rPr>
@@ -2459,7 +3799,16 @@
           <w:bCs/>
           <w:color w:val="C00000"/>
         </w:rPr>
-        <w:t>GameController</w:t>
+        <w:t>Game</w:t>
+      </w:r>
+      <w:r>
+        <w:rPr>
+          <w:rFonts w:ascii="Courier New" w:hAnsi="Courier New" w:cs="Courier New"/>
+          <w:b/>
+          <w:bCs/>
+          <w:color w:val="C00000"/>
+        </w:rPr>
+        <w:t>Controller</w:t>
       </w:r>
       <w:proofErr w:type="spellEnd"/>
       <w:r>
@@ -2526,7 +3875,49 @@
         <w:rPr>
           <w:rFonts w:cs="Times New Roman"/>
         </w:rPr>
-        <w:t xml:space="preserve"> barrier modes) produces a consistent board, that spawning calls honor the configured counts, and that the controller is started exactly once.</w:t>
+        <w:t xml:space="preserve"> barrier modes) produces a consistent </w:t>
+      </w:r>
+      <w:r>
+        <w:rPr>
+          <w:rFonts w:ascii="Courier New" w:hAnsi="Courier New" w:cs="Times New Roman"/>
+          <w:b/>
+          <w:color w:val="8DD873" w:themeColor="accent6" w:themeTint="99"/>
+        </w:rPr>
+        <w:t>board</w:t>
+      </w:r>
+      <w:r>
+        <w:rPr>
+          <w:rFonts w:cs="Times New Roman"/>
+        </w:rPr>
+        <w:t xml:space="preserve">, that </w:t>
+      </w:r>
+      <w:r>
+        <w:rPr>
+          <w:rFonts w:ascii="Courier New" w:hAnsi="Courier New" w:cs="Times New Roman"/>
+          <w:b/>
+          <w:color w:val="FFC000"/>
+        </w:rPr>
+        <w:t>spawn</w:t>
+      </w:r>
+      <w:r>
+        <w:rPr>
+          <w:rFonts w:cs="Times New Roman"/>
+        </w:rPr>
+        <w:t xml:space="preserve">ing calls honor the configured counts, and that the </w:t>
+      </w:r>
+      <w:r>
+        <w:rPr>
+          <w:rFonts w:ascii="Courier New" w:hAnsi="Courier New" w:cs="Times New Roman"/>
+          <w:b/>
+          <w:color w:val="C00000"/>
+        </w:rPr>
+        <w:t>controller</w:t>
+      </w:r>
+      <w:r>
+        <w:rPr>
+          <w:rFonts w:cs="Times New Roman"/>
+        </w:rPr>
+        <w:t xml:space="preserve"> is started exactly once.</w:t>
       </w:r>
     </w:p>
     <w:p>
@@ -2594,7 +3985,16 @@
           <w:bCs/>
           <w:color w:val="C00000"/>
         </w:rPr>
-        <w:t>GameController</w:t>
+        <w:t>Game</w:t>
+      </w:r>
+      <w:r>
+        <w:rPr>
+          <w:rFonts w:ascii="Courier New" w:hAnsi="Courier New" w:cs="Courier New"/>
+          <w:b/>
+          <w:bCs/>
+          <w:color w:val="C00000"/>
+        </w:rPr>
+        <w:t>Controller</w:t>
       </w:r>
       <w:proofErr w:type="spellEnd"/>
       <w:r>
@@ -2618,7 +4018,16 @@
           <w:b/>
           <w:bCs/>
         </w:rPr>
-        <w:t>/Scoreboard</w:t>
+        <w:t>/</w:t>
+      </w:r>
+      <w:r>
+        <w:rPr>
+          <w:rFonts w:ascii="Courier New" w:hAnsi="Courier New" w:cs="Courier New"/>
+          <w:b/>
+          <w:bCs/>
+          <w:color w:val="00B0F0"/>
+        </w:rPr>
+        <w:t>Scoreboard</w:t>
       </w:r>
       <w:r>
         <w:rPr>
@@ -2648,7 +4057,16 @@
           <w:bCs/>
           <w:color w:val="C00000"/>
         </w:rPr>
-        <w:t>GameController</w:t>
+        <w:t>Game</w:t>
+      </w:r>
+      <w:r>
+        <w:rPr>
+          <w:rFonts w:ascii="Courier New" w:hAnsi="Courier New" w:cs="Courier New"/>
+          <w:b/>
+          <w:bCs/>
+          <w:color w:val="C00000"/>
+        </w:rPr>
+        <w:t>Controller</w:t>
       </w:r>
       <w:proofErr w:type="spellEnd"/>
       <w:r>
@@ -2699,7 +4117,16 @@
           <w:bCs/>
           <w:color w:val="8DD873" w:themeColor="accent6" w:themeTint="99"/>
         </w:rPr>
-        <w:t>Board.step</w:t>
+        <w:t>Board</w:t>
+      </w:r>
+      <w:r>
+        <w:rPr>
+          <w:rFonts w:ascii="Courier New" w:hAnsi="Courier New" w:cs="Courier New"/>
+          <w:b/>
+          <w:bCs/>
+          <w:color w:val="8DD873" w:themeColor="accent6" w:themeTint="99"/>
+        </w:rPr>
+        <w:t>.step</w:t>
       </w:r>
       <w:proofErr w:type="spellEnd"/>
       <w:r>
@@ -2730,7 +4157,63 @@
         <w:rPr>
           <w:rFonts w:cs="Times New Roman"/>
         </w:rPr>
-        <w:t xml:space="preserve">, and applies collectibles by mutating the shared Scoreboard before repainting the view. This interaction ensures that physics, collision, scoring, and UI refresh are tied to actual player inputs. </w:t>
+        <w:t xml:space="preserve">, and applies </w:t>
+      </w:r>
+      <w:r>
+        <w:rPr>
+          <w:rFonts w:ascii="Courier New" w:hAnsi="Courier New" w:cs="Times New Roman"/>
+          <w:b/>
+          <w:color w:val="D6D70E"/>
+        </w:rPr>
+        <w:t>collectible</w:t>
+      </w:r>
+      <w:r>
+        <w:rPr>
+          <w:rFonts w:cs="Times New Roman"/>
+        </w:rPr>
+        <w:t xml:space="preserve">s by mutating the shared </w:t>
+      </w:r>
+      <w:r>
+        <w:rPr>
+          <w:rFonts w:ascii="Courier New" w:hAnsi="Courier New" w:cs="Times New Roman"/>
+          <w:b/>
+          <w:color w:val="00B0F0"/>
+        </w:rPr>
+        <w:t>Scoreboard</w:t>
+      </w:r>
+      <w:r>
+        <w:rPr>
+          <w:rFonts w:cs="Times New Roman"/>
+        </w:rPr>
+        <w:t xml:space="preserve"> before repainting the view. This interaction ensures that physics, collision, scoring, and </w:t>
+      </w:r>
+      <w:r>
+        <w:rPr>
+          <w:rFonts w:ascii="Courier New" w:hAnsi="Courier New" w:cs="Times New Roman"/>
+          <w:b/>
+          <w:color w:val="215E99" w:themeColor="text2" w:themeTint="BF"/>
+        </w:rPr>
+        <w:t>UI</w:t>
+      </w:r>
+      <w:r>
+        <w:rPr>
+          <w:rFonts w:cs="Times New Roman"/>
+        </w:rPr>
+        <w:t xml:space="preserve"> refresh are tied to actual </w:t>
+      </w:r>
+      <w:r>
+        <w:rPr>
+          <w:rFonts w:ascii="Courier New" w:hAnsi="Courier New" w:cs="Times New Roman"/>
+          <w:b/>
+          <w:color w:val="77206D" w:themeColor="accent5" w:themeShade="BF"/>
+        </w:rPr>
+        <w:t>player</w:t>
+      </w:r>
+      <w:r>
+        <w:rPr>
+          <w:rFonts w:cs="Times New Roman"/>
+        </w:rPr>
+        <w:t xml:space="preserve"> inputs. </w:t>
       </w:r>
     </w:p>
     <w:p>
@@ -2773,7 +4256,16 @@
           <w:bCs/>
           <w:color w:val="C00000"/>
         </w:rPr>
-        <w:t>GameController</w:t>
+        <w:t>Game</w:t>
+      </w:r>
+      <w:r>
+        <w:rPr>
+          <w:rFonts w:ascii="Courier New" w:hAnsi="Courier New" w:cs="Courier New"/>
+          <w:b/>
+          <w:bCs/>
+          <w:color w:val="C00000"/>
+        </w:rPr>
+        <w:t>Controller</w:t>
       </w:r>
       <w:proofErr w:type="spellEnd"/>
       <w:r>
@@ -2804,7 +4296,16 @@
           <w:bCs/>
           <w:color w:val="FFC000"/>
         </w:rPr>
-        <w:t>Spawner</w:t>
+        <w:t>Spawn</w:t>
+      </w:r>
+      <w:r>
+        <w:rPr>
+          <w:rFonts w:ascii="Courier New" w:hAnsi="Courier New" w:cs="Courier New"/>
+          <w:b/>
+          <w:bCs/>
+          <w:color w:val="FFC000"/>
+        </w:rPr>
+        <w:t>er</w:t>
       </w:r>
       <w:r>
         <w:rPr>
@@ -2830,7 +4331,21 @@
         <w:rPr>
           <w:rFonts w:cs="Times New Roman"/>
         </w:rPr>
-        <w:t xml:space="preserve">Every Swing-timer tick, the controller advances the </w:t>
+        <w:t xml:space="preserve">Every Swing-timer tick, the </w:t>
+      </w:r>
+      <w:r>
+        <w:rPr>
+          <w:rFonts w:ascii="Courier New" w:hAnsi="Courier New" w:cs="Times New Roman"/>
+          <w:b/>
+          <w:color w:val="C00000"/>
+        </w:rPr>
+        <w:t>controller</w:t>
+      </w:r>
+      <w:r>
+        <w:rPr>
+          <w:rFonts w:cs="Times New Roman"/>
+        </w:rPr>
+        <w:t xml:space="preserve"> advances the </w:t>
       </w:r>
       <w:r>
         <w:rPr>
@@ -2845,7 +4360,35 @@
         <w:rPr>
           <w:rFonts w:cs="Times New Roman"/>
         </w:rPr>
-        <w:t xml:space="preserve">, which moves enemies and ages timed bonuses, then delegates to the </w:t>
+        <w:t xml:space="preserve">, which moves </w:t>
+      </w:r>
+      <w:r>
+        <w:rPr>
+          <w:rFonts w:ascii="Courier New" w:hAnsi="Courier New" w:cs="Times New Roman"/>
+          <w:b/>
+          <w:color w:val="77206D" w:themeColor="accent5" w:themeShade="BF"/>
+        </w:rPr>
+        <w:t>enemies</w:t>
+      </w:r>
+      <w:r>
+        <w:rPr>
+          <w:rFonts w:cs="Times New Roman"/>
+        </w:rPr>
+        <w:t xml:space="preserve"> and ages timed </w:t>
+      </w:r>
+      <w:r>
+        <w:rPr>
+          <w:rFonts w:ascii="Courier New" w:hAnsi="Courier New" w:cs="Times New Roman"/>
+          <w:b/>
+          <w:color w:val="D6D70E"/>
+        </w:rPr>
+        <w:t>bonus</w:t>
+      </w:r>
+      <w:r>
+        <w:rPr>
+          <w:rFonts w:cs="Times New Roman"/>
+        </w:rPr>
+        <w:t xml:space="preserve">es, then delegates to the </w:t>
       </w:r>
       <w:r>
         <w:rPr>
@@ -2854,13 +4397,120 @@
           <w:bCs/>
           <w:color w:val="FFC000"/>
         </w:rPr>
-        <w:t>Spawner</w:t>
-      </w:r>
-      <w:r>
-        <w:rPr>
-          <w:rFonts w:cs="Times New Roman"/>
-        </w:rPr>
-        <w:t xml:space="preserve"> to decide whether to place new bonus rewards. Tick summaries feed back into the controller to trigger lose conditions, so timing, enemy AI, and bonus spawning are coupled in one loop. </w:t>
+        <w:t>Spawn</w:t>
+      </w:r>
+      <w:r>
+        <w:rPr>
+          <w:rFonts w:ascii="Courier New" w:hAnsi="Courier New" w:cs="Courier New"/>
+          <w:b/>
+          <w:bCs/>
+          <w:color w:val="FFC000"/>
+        </w:rPr>
+        <w:t>er</w:t>
+      </w:r>
+      <w:r>
+        <w:rPr>
+          <w:rFonts w:cs="Times New Roman"/>
+        </w:rPr>
+        <w:t xml:space="preserve"> to decide whether to place new </w:t>
+      </w:r>
+      <w:r>
+        <w:rPr>
+          <w:rFonts w:ascii="Courier New" w:hAnsi="Courier New" w:cs="Times New Roman"/>
+          <w:b/>
+          <w:color w:val="D6D70E"/>
+        </w:rPr>
+        <w:t>bonus</w:t>
+      </w:r>
+      <w:r>
+        <w:rPr>
+          <w:rFonts w:cs="Times New Roman"/>
+        </w:rPr>
+        <w:t xml:space="preserve"> </w:t>
+      </w:r>
+      <w:r>
+        <w:rPr>
+          <w:rFonts w:ascii="Courier New" w:hAnsi="Courier New" w:cs="Times New Roman"/>
+          <w:b/>
+          <w:color w:val="D6D70E"/>
+        </w:rPr>
+        <w:t>reward</w:t>
+      </w:r>
+      <w:r>
+        <w:rPr>
+          <w:rFonts w:cs="Times New Roman"/>
+        </w:rPr>
+        <w:t xml:space="preserve">s. </w:t>
+      </w:r>
+      <w:r>
+        <w:rPr>
+          <w:rFonts w:ascii="Courier New" w:hAnsi="Courier New" w:cs="Times New Roman"/>
+          <w:b/>
+          <w:color w:val="8DD873" w:themeColor="accent6" w:themeTint="99"/>
+        </w:rPr>
+        <w:t>Tick summaries</w:t>
+      </w:r>
+      <w:r>
+        <w:rPr>
+          <w:rFonts w:cs="Times New Roman"/>
+        </w:rPr>
+        <w:t xml:space="preserve"> feed back into the </w:t>
+      </w:r>
+      <w:r>
+        <w:rPr>
+          <w:rFonts w:ascii="Courier New" w:hAnsi="Courier New" w:cs="Times New Roman"/>
+          <w:b/>
+          <w:color w:val="C00000"/>
+        </w:rPr>
+        <w:t>controller</w:t>
+      </w:r>
+      <w:r>
+        <w:rPr>
+          <w:rFonts w:cs="Times New Roman"/>
+        </w:rPr>
+        <w:t xml:space="preserve"> to trigger lose conditions, so timing, </w:t>
+      </w:r>
+      <w:r>
+        <w:rPr>
+          <w:rFonts w:ascii="Courier New" w:hAnsi="Courier New" w:cs="Times New Roman"/>
+          <w:b/>
+          <w:color w:val="77206D" w:themeColor="accent5" w:themeShade="BF"/>
+        </w:rPr>
+        <w:t>enemy</w:t>
+      </w:r>
+      <w:r>
+        <w:rPr>
+          <w:rFonts w:cs="Times New Roman"/>
+        </w:rPr>
+        <w:t xml:space="preserve"> AI, and </w:t>
+      </w:r>
+      <w:r>
+        <w:rPr>
+          <w:rFonts w:ascii="Courier New" w:hAnsi="Courier New" w:cs="Times New Roman"/>
+          <w:b/>
+          <w:color w:val="D6D70E"/>
+        </w:rPr>
+        <w:t>bonus</w:t>
+      </w:r>
+      <w:r>
+        <w:rPr>
+          <w:rFonts w:cs="Times New Roman"/>
+        </w:rPr>
+        <w:t xml:space="preserve"> </w:t>
+      </w:r>
+      <w:r>
+        <w:rPr>
+          <w:rFonts w:ascii="Courier New" w:hAnsi="Courier New" w:cs="Times New Roman"/>
+          <w:b/>
+          <w:color w:val="FFC000"/>
+        </w:rPr>
+        <w:t>spawn</w:t>
+      </w:r>
+      <w:r>
+        <w:rPr>
+          <w:rFonts w:cs="Times New Roman"/>
+        </w:rPr>
+        <w:t xml:space="preserve">ing are coupled in one loop. </w:t>
       </w:r>
     </w:p>
     <w:p>
@@ -2887,7 +4537,16 @@
           <w:b/>
           <w:bCs/>
         </w:rPr>
-        <w:t>End-state handling &amp; banner UI</w:t>
+        <w:t xml:space="preserve">End-state handling &amp; banner </w:t>
+      </w:r>
+      <w:r>
+        <w:rPr>
+          <w:rFonts w:ascii="Courier New" w:hAnsi="Courier New" w:cs="Times New Roman"/>
+          <w:b/>
+          <w:bCs/>
+          <w:color w:val="215E99" w:themeColor="text2" w:themeTint="BF"/>
+        </w:rPr>
+        <w:t>UI</w:t>
       </w:r>
       <w:r>
         <w:rPr>
@@ -2903,7 +4562,16 @@
           <w:bCs/>
           <w:color w:val="C00000"/>
         </w:rPr>
-        <w:t>GameController</w:t>
+        <w:t>Game</w:t>
+      </w:r>
+      <w:r>
+        <w:rPr>
+          <w:rFonts w:ascii="Courier New" w:hAnsi="Courier New" w:cs="Courier New"/>
+          <w:b/>
+          <w:bCs/>
+          <w:color w:val="C00000"/>
+        </w:rPr>
+        <w:t>Controller</w:t>
       </w:r>
       <w:proofErr w:type="spellEnd"/>
       <w:r>
@@ -2971,7 +4639,34 @@
         <w:rPr>
           <w:rFonts w:cs="Times New Roman"/>
         </w:rPr>
-        <w:t xml:space="preserve"> positions; when outcomes occur the controller stops time, optionally records explosions, and asks the </w:t>
+        <w:t xml:space="preserve"> positions; when outcomes occur the </w:t>
+      </w:r>
+      <w:r>
+        <w:rPr>
+          <w:rFonts w:ascii="Courier New" w:hAnsi="Courier New" w:cs="Times New Roman"/>
+          <w:b/>
+          <w:color w:val="C00000"/>
+        </w:rPr>
+        <w:t>controller</w:t>
+      </w:r>
+      <w:r>
+        <w:rPr>
+          <w:rFonts w:cs="Times New Roman"/>
+        </w:rPr>
+        <w:t xml:space="preserve"> stops time, </w:t>
+      </w:r>
+      <w:r>
+        <w:rPr>
+          <w:rFonts w:cs="Times New Roman"/>
+          <w:bCs/>
+        </w:rPr>
+        <w:t>optional</w:t>
+      </w:r>
+      <w:r>
+        <w:rPr>
+          <w:rFonts w:cs="Times New Roman"/>
+        </w:rPr>
+        <w:t xml:space="preserve">ly records explosions, and asks the </w:t>
       </w:r>
       <w:proofErr w:type="spellStart"/>
       <w:r>
@@ -2988,8 +4683,50 @@
         <w:rPr>
           <w:rFonts w:cs="Times New Roman"/>
         </w:rPr>
-        <w:t xml:space="preserve"> to show banner text before repainting. This connects logical victory/defeat to what the player sees. </w:t>
-      </w:r>
+        <w:t xml:space="preserve"> to show banner text before repainting. This connects logical victory/defeat to what the </w:t>
+      </w:r>
+      <w:r>
+        <w:rPr>
+          <w:rFonts w:ascii="Courier New" w:hAnsi="Courier New" w:cs="Times New Roman"/>
+          <w:b/>
+          <w:color w:val="77206D" w:themeColor="accent5" w:themeShade="BF"/>
+        </w:rPr>
+        <w:t>player</w:t>
+      </w:r>
+      <w:r>
+        <w:rPr>
+          <w:rFonts w:cs="Times New Roman"/>
+        </w:rPr>
+        <w:t xml:space="preserve"> sees. </w:t>
+      </w:r>
+    </w:p>
+    <w:p>
+      <w:pPr>
+        <w:rPr>
+          <w:rFonts w:cs="Times New Roman"/>
+        </w:rPr>
+      </w:pPr>
+    </w:p>
+    <w:p>
+      <w:pPr>
+        <w:rPr>
+          <w:rFonts w:cs="Times New Roman"/>
+        </w:rPr>
+      </w:pPr>
+    </w:p>
+    <w:p>
+      <w:pPr>
+        <w:rPr>
+          <w:rFonts w:cs="Times New Roman"/>
+        </w:rPr>
+      </w:pPr>
+    </w:p>
+    <w:p>
+      <w:pPr>
+        <w:rPr>
+          <w:rFonts w:cs="Times New Roman"/>
+        </w:rPr>
+      </w:pPr>
     </w:p>
     <w:p>
       <w:pPr>
@@ -3015,6 +4752,7 @@
           <w:b/>
           <w:bCs/>
         </w:rPr>
+        <w:lastRenderedPageBreak/>
         <w:t>HUD data binding</w:t>
       </w:r>
       <w:r>
@@ -3105,7 +4843,35 @@
         <w:rPr>
           <w:rFonts w:cs="Times New Roman"/>
         </w:rPr>
-        <w:t xml:space="preserve"> reads live score, required collectibles, elapsed time, and status directly from the shared </w:t>
+        <w:t xml:space="preserve"> reads live score, </w:t>
+      </w:r>
+      <w:r>
+        <w:rPr>
+          <w:rFonts w:ascii="Courier New" w:hAnsi="Courier New" w:cs="Times New Roman"/>
+          <w:b/>
+          <w:color w:val="D6D70E"/>
+        </w:rPr>
+        <w:t>required</w:t>
+      </w:r>
+      <w:r>
+        <w:rPr>
+          <w:rFonts w:cs="Times New Roman"/>
+        </w:rPr>
+        <w:t xml:space="preserve"> </w:t>
+      </w:r>
+      <w:r>
+        <w:rPr>
+          <w:rFonts w:ascii="Courier New" w:hAnsi="Courier New" w:cs="Times New Roman"/>
+          <w:b/>
+          <w:color w:val="D6D70E"/>
+        </w:rPr>
+        <w:t>collectible</w:t>
+      </w:r>
+      <w:r>
+        <w:rPr>
+          <w:rFonts w:cs="Times New Roman"/>
+        </w:rPr>
+        <w:t xml:space="preserve">s, elapsed time, and status directly from the shared </w:t>
       </w:r>
       <w:r>
         <w:rPr>
@@ -3137,7 +4903,21 @@
         <w:rPr>
           <w:rFonts w:cs="Times New Roman"/>
         </w:rPr>
-        <w:t xml:space="preserve">, so controller lifecycle calls (start/stop) immediately affect </w:t>
+        <w:t xml:space="preserve">, so </w:t>
+      </w:r>
+      <w:r>
+        <w:rPr>
+          <w:rFonts w:ascii="Courier New" w:hAnsi="Courier New" w:cs="Times New Roman"/>
+          <w:b/>
+          <w:color w:val="C00000"/>
+        </w:rPr>
+        <w:t>controller</w:t>
+      </w:r>
+      <w:r>
+        <w:rPr>
+          <w:rFonts w:cs="Times New Roman"/>
+        </w:rPr>
+        <w:t xml:space="preserve"> lifecycle calls (start/stop) immediately affect </w:t>
       </w:r>
       <w:r>
         <w:rPr>
@@ -3190,11 +4970,20 @@
       </w:pPr>
       <w:r>
         <w:rPr>
-          <w:rFonts w:cs="Times New Roman"/>
-          <w:b/>
-          <w:bCs/>
-        </w:rPr>
-        <w:t>Spawner safety guarantees</w:t>
+          <w:rFonts w:ascii="Courier New" w:hAnsi="Courier New" w:cs="Times New Roman"/>
+          <w:b/>
+          <w:bCs/>
+          <w:color w:val="FFC000"/>
+        </w:rPr>
+        <w:t>Spawn</w:t>
+      </w:r>
+      <w:r>
+        <w:rPr>
+          <w:rFonts w:cs="Times New Roman"/>
+          <w:b/>
+          <w:bCs/>
+        </w:rPr>
+        <w:t>er safety guarantees</w:t>
       </w:r>
       <w:r>
         <w:rPr>
@@ -3209,7 +4998,16 @@
           <w:bCs/>
           <w:color w:val="FFC000"/>
         </w:rPr>
-        <w:t>Spawner</w:t>
+        <w:t>Spawn</w:t>
+      </w:r>
+      <w:r>
+        <w:rPr>
+          <w:rFonts w:ascii="Courier New" w:hAnsi="Courier New" w:cs="Courier New"/>
+          <w:b/>
+          <w:bCs/>
+          <w:color w:val="FFC000"/>
+        </w:rPr>
+        <w:t>er</w:t>
       </w:r>
       <w:r>
         <w:rPr>
@@ -3259,13 +5057,92 @@
           <w:bCs/>
           <w:color w:val="FFC000"/>
         </w:rPr>
-        <w:t>Spawner</w:t>
-      </w:r>
-      <w:r>
-        <w:rPr>
-          <w:rFonts w:cs="Times New Roman"/>
-        </w:rPr>
-        <w:t xml:space="preserve"> uses helper reachability checks and board metadata to place collectibles, punishments, and enemies while preserving walkable paths and respecting Chebyshev distance constraints. Because it mutates the board directly, correctness relies on its coordination with </w:t>
+        <w:t>Spawn</w:t>
+      </w:r>
+      <w:r>
+        <w:rPr>
+          <w:rFonts w:ascii="Courier New" w:hAnsi="Courier New" w:cs="Courier New"/>
+          <w:b/>
+          <w:bCs/>
+          <w:color w:val="FFC000"/>
+        </w:rPr>
+        <w:t>er</w:t>
+      </w:r>
+      <w:r>
+        <w:rPr>
+          <w:rFonts w:cs="Times New Roman"/>
+        </w:rPr>
+        <w:t xml:space="preserve"> uses helper reachability checks and </w:t>
+      </w:r>
+      <w:r>
+        <w:rPr>
+          <w:rFonts w:ascii="Courier New" w:hAnsi="Courier New" w:cs="Times New Roman"/>
+          <w:b/>
+          <w:color w:val="8DD873" w:themeColor="accent6" w:themeTint="99"/>
+        </w:rPr>
+        <w:t>board</w:t>
+      </w:r>
+      <w:r>
+        <w:rPr>
+          <w:rFonts w:cs="Times New Roman"/>
+        </w:rPr>
+        <w:t xml:space="preserve"> metadata to place </w:t>
+      </w:r>
+      <w:r>
+        <w:rPr>
+          <w:rFonts w:ascii="Courier New" w:hAnsi="Courier New" w:cs="Times New Roman"/>
+          <w:b/>
+          <w:color w:val="D6D70E"/>
+        </w:rPr>
+        <w:t>collectible</w:t>
+      </w:r>
+      <w:r>
+        <w:rPr>
+          <w:rFonts w:cs="Times New Roman"/>
+        </w:rPr>
+        <w:t xml:space="preserve">s, </w:t>
+      </w:r>
+      <w:r>
+        <w:rPr>
+          <w:rFonts w:ascii="Courier New" w:hAnsi="Courier New" w:cs="Times New Roman"/>
+          <w:b/>
+          <w:color w:val="D6D70E"/>
+        </w:rPr>
+        <w:t>punishment</w:t>
+      </w:r>
+      <w:r>
+        <w:rPr>
+          <w:rFonts w:cs="Times New Roman"/>
+        </w:rPr>
+        <w:t xml:space="preserve">s, and </w:t>
+      </w:r>
+      <w:r>
+        <w:rPr>
+          <w:rFonts w:ascii="Courier New" w:hAnsi="Courier New" w:cs="Times New Roman"/>
+          <w:b/>
+          <w:color w:val="77206D" w:themeColor="accent5" w:themeShade="BF"/>
+        </w:rPr>
+        <w:t>enemies</w:t>
+      </w:r>
+      <w:r>
+        <w:rPr>
+          <w:rFonts w:cs="Times New Roman"/>
+        </w:rPr>
+        <w:t xml:space="preserve"> while preserving walkable paths and respecting Chebyshev distance constraints. Because it mutates the </w:t>
+      </w:r>
+      <w:r>
+        <w:rPr>
+          <w:rFonts w:ascii="Courier New" w:hAnsi="Courier New" w:cs="Times New Roman"/>
+          <w:b/>
+          <w:color w:val="8DD873" w:themeColor="accent6" w:themeTint="99"/>
+        </w:rPr>
+        <w:t>board</w:t>
+      </w:r>
+      <w:r>
+        <w:rPr>
+          <w:rFonts w:cs="Times New Roman"/>
+        </w:rPr>
+        <w:t xml:space="preserve"> directly, correctness relies on its coordination with </w:t>
       </w:r>
       <w:r>
         <w:rPr>
@@ -3302,7 +5179,6 @@
           <w:b/>
           <w:bCs/>
         </w:rPr>
-        <w:lastRenderedPageBreak/>
         <w:t>Integration Tests to Cover These Interactions</w:t>
       </w:r>
     </w:p>
@@ -3391,7 +5267,16 @@
           <w:bCs/>
           <w:color w:val="C00000"/>
         </w:rPr>
-        <w:t>GameController</w:t>
+        <w:t>Game</w:t>
+      </w:r>
+      <w:r>
+        <w:rPr>
+          <w:rFonts w:ascii="Courier New" w:hAnsi="Courier New" w:cs="Courier New"/>
+          <w:b/>
+          <w:bCs/>
+          <w:color w:val="C00000"/>
+        </w:rPr>
+        <w:t>Controller</w:t>
       </w:r>
       <w:proofErr w:type="spellEnd"/>
       <w:r>
@@ -3429,7 +5314,49 @@
         <w:rPr>
           <w:rFonts w:cs="Times New Roman"/>
         </w:rPr>
-        <w:t>Simulate a key binding action moving the player onto a regular reward.</w:t>
+        <w:t xml:space="preserve">Simulate a key binding action moving the </w:t>
+      </w:r>
+      <w:r>
+        <w:rPr>
+          <w:rFonts w:ascii="Courier New" w:hAnsi="Courier New" w:cs="Times New Roman"/>
+          <w:b/>
+          <w:color w:val="77206D" w:themeColor="accent5" w:themeShade="BF"/>
+        </w:rPr>
+        <w:t>player</w:t>
+      </w:r>
+      <w:r>
+        <w:rPr>
+          <w:rFonts w:cs="Times New Roman"/>
+        </w:rPr>
+        <w:t xml:space="preserve"> onto a </w:t>
+      </w:r>
+      <w:r>
+        <w:rPr>
+          <w:rFonts w:ascii="Courier New" w:hAnsi="Courier New" w:cs="Times New Roman"/>
+          <w:b/>
+          <w:color w:val="D6D70E"/>
+        </w:rPr>
+        <w:t>regular</w:t>
+      </w:r>
+      <w:r>
+        <w:rPr>
+          <w:rFonts w:cs="Times New Roman"/>
+        </w:rPr>
+        <w:t xml:space="preserve"> </w:t>
+      </w:r>
+      <w:r>
+        <w:rPr>
+          <w:rFonts w:ascii="Courier New" w:hAnsi="Courier New" w:cs="Times New Roman"/>
+          <w:b/>
+          <w:color w:val="D6D70E"/>
+        </w:rPr>
+        <w:t>reward</w:t>
+      </w:r>
+      <w:r>
+        <w:rPr>
+          <w:rFonts w:cs="Times New Roman"/>
+        </w:rPr>
+        <w:t>.</w:t>
       </w:r>
     </w:p>
     <w:p>
@@ -3453,7 +5380,16 @@
           <w:bCs/>
           <w:color w:val="8DD873" w:themeColor="accent6" w:themeTint="99"/>
         </w:rPr>
-        <w:t>Board.step</w:t>
+        <w:t>Board</w:t>
+      </w:r>
+      <w:r>
+        <w:rPr>
+          <w:rFonts w:ascii="Courier New" w:hAnsi="Courier New" w:cs="Courier New"/>
+          <w:b/>
+          <w:bCs/>
+          <w:color w:val="8DD873" w:themeColor="accent6" w:themeTint="99"/>
+        </w:rPr>
+        <w:t>.step</w:t>
       </w:r>
       <w:proofErr w:type="spellEnd"/>
       <w:r>
@@ -3467,7 +5403,21 @@
         <w:rPr>
           <w:rFonts w:cs="Times New Roman"/>
         </w:rPr>
-        <w:t xml:space="preserve">moved the player, </w:t>
+        <w:t xml:space="preserve">moved the </w:t>
+      </w:r>
+      <w:r>
+        <w:rPr>
+          <w:rFonts w:ascii="Courier New" w:hAnsi="Courier New" w:cs="Times New Roman"/>
+          <w:b/>
+          <w:color w:val="77206D" w:themeColor="accent5" w:themeShade="BF"/>
+        </w:rPr>
+        <w:t>player</w:t>
+      </w:r>
+      <w:r>
+        <w:rPr>
+          <w:rFonts w:cs="Times New Roman"/>
+        </w:rPr>
+        <w:t xml:space="preserve">, </w:t>
       </w:r>
       <w:proofErr w:type="spellStart"/>
       <w:r>
@@ -3477,7 +5427,25 @@
           <w:bCs/>
           <w:color w:val="00B0F0"/>
         </w:rPr>
-        <w:t>Scoreboard.requiredRemaining</w:t>
+        <w:t>Scoreboard</w:t>
+      </w:r>
+      <w:r>
+        <w:rPr>
+          <w:rFonts w:ascii="Courier New" w:hAnsi="Courier New" w:cs="Courier New"/>
+          <w:b/>
+          <w:bCs/>
+          <w:color w:val="00B0F0"/>
+        </w:rPr>
+        <w:t>.</w:t>
+      </w:r>
+      <w:r>
+        <w:rPr>
+          <w:rFonts w:ascii="Courier New" w:hAnsi="Courier New" w:cs="Courier New"/>
+          <w:b/>
+          <w:bCs/>
+          <w:color w:val="00B0F0"/>
+        </w:rPr>
+        <w:t>requiredRemaining</w:t>
       </w:r>
       <w:proofErr w:type="spellEnd"/>
       <w:r>
@@ -3500,7 +5468,21 @@
         <w:rPr>
           <w:rFonts w:cs="Times New Roman"/>
         </w:rPr>
-        <w:t>decremented, and the view recorded a repaint. This exercises the input-to-model-to-UI chain.</w:t>
+        <w:t>decremented, and the view recorded a repaint. This exercises the input-to-model-to-</w:t>
+      </w:r>
+      <w:r>
+        <w:rPr>
+          <w:rFonts w:ascii="Courier New" w:hAnsi="Courier New" w:cs="Times New Roman"/>
+          <w:b/>
+          <w:color w:val="215E99" w:themeColor="text2" w:themeTint="BF"/>
+        </w:rPr>
+        <w:t>UI</w:t>
+      </w:r>
+      <w:r>
+        <w:rPr>
+          <w:rFonts w:cs="Times New Roman"/>
+        </w:rPr>
+        <w:t xml:space="preserve"> chain.</w:t>
       </w:r>
     </w:p>
     <w:p>
@@ -3534,13 +5516,7 @@
         <w:rPr>
           <w:rFonts w:cs="Times New Roman"/>
         </w:rPr>
-        <w:t xml:space="preserve"> → Covers interaction #</w:t>
-      </w:r>
-      <w:r>
-        <w:rPr>
-          <w:rFonts w:cs="Times New Roman"/>
-        </w:rPr>
-        <w:t>1 and #3</w:t>
+        <w:t xml:space="preserve"> → Covers interaction #1 and #3</w:t>
       </w:r>
     </w:p>
     <w:p>
@@ -3554,7 +5530,49 @@
         <w:rPr>
           <w:rFonts w:cs="Times New Roman"/>
         </w:rPr>
-        <w:t xml:space="preserve">Place an enemy adjacent to the player, invoke the bound action toward it, and verify the controller switches the </w:t>
+        <w:t xml:space="preserve">Place an </w:t>
+      </w:r>
+      <w:r>
+        <w:rPr>
+          <w:rFonts w:ascii="Courier New" w:hAnsi="Courier New" w:cs="Times New Roman"/>
+          <w:b/>
+          <w:color w:val="77206D" w:themeColor="accent5" w:themeShade="BF"/>
+        </w:rPr>
+        <w:t>enemy</w:t>
+      </w:r>
+      <w:r>
+        <w:rPr>
+          <w:rFonts w:cs="Times New Roman"/>
+        </w:rPr>
+        <w:t xml:space="preserve"> adjacent to the </w:t>
+      </w:r>
+      <w:r>
+        <w:rPr>
+          <w:rFonts w:ascii="Courier New" w:hAnsi="Courier New" w:cs="Times New Roman"/>
+          <w:b/>
+          <w:color w:val="77206D" w:themeColor="accent5" w:themeShade="BF"/>
+        </w:rPr>
+        <w:t>player</w:t>
+      </w:r>
+      <w:r>
+        <w:rPr>
+          <w:rFonts w:cs="Times New Roman"/>
+        </w:rPr>
+        <w:t xml:space="preserve">, invoke the bound action toward it, and verify the </w:t>
+      </w:r>
+      <w:r>
+        <w:rPr>
+          <w:rFonts w:ascii="Courier New" w:hAnsi="Courier New" w:cs="Times New Roman"/>
+          <w:b/>
+          <w:color w:val="C00000"/>
+        </w:rPr>
+        <w:t>controller</w:t>
+      </w:r>
+      <w:r>
+        <w:rPr>
+          <w:rFonts w:cs="Times New Roman"/>
+        </w:rPr>
+        <w:t xml:space="preserve"> switches the </w:t>
       </w:r>
       <w:proofErr w:type="spellStart"/>
       <w:r>
@@ -3596,7 +5614,16 @@
           <w:bCs/>
           <w:color w:val="8DD873" w:themeColor="accent6" w:themeTint="99"/>
         </w:rPr>
-        <w:t>Board.setExplosion</w:t>
+        <w:t>Board</w:t>
+      </w:r>
+      <w:r>
+        <w:rPr>
+          <w:rFonts w:ascii="Courier New" w:hAnsi="Courier New" w:cs="Courier New"/>
+          <w:b/>
+          <w:bCs/>
+          <w:color w:val="8DD873" w:themeColor="accent6" w:themeTint="99"/>
+        </w:rPr>
+        <w:t>.setExplosion</w:t>
       </w:r>
       <w:proofErr w:type="spellEnd"/>
       <w:r>
@@ -3661,13 +5688,7 @@
         <w:rPr>
           <w:rFonts w:cs="Times New Roman"/>
         </w:rPr>
-        <w:t xml:space="preserve"> → Covers interaction #</w:t>
-      </w:r>
-      <w:r>
-        <w:rPr>
-          <w:rFonts w:cs="Times New Roman"/>
-        </w:rPr>
-        <w:t>1 and #3</w:t>
+        <w:t xml:space="preserve"> → Covers interaction #1 and #3</w:t>
       </w:r>
     </w:p>
     <w:p>
@@ -3681,7 +5702,35 @@
         <w:rPr>
           <w:rFonts w:cs="Times New Roman"/>
         </w:rPr>
-        <w:t xml:space="preserve">Feed a punishment collectible via </w:t>
+        <w:t xml:space="preserve">Feed a </w:t>
+      </w:r>
+      <w:r>
+        <w:rPr>
+          <w:rFonts w:ascii="Courier New" w:hAnsi="Courier New" w:cs="Times New Roman"/>
+          <w:b/>
+          <w:color w:val="D6D70E"/>
+        </w:rPr>
+        <w:t>punishment</w:t>
+      </w:r>
+      <w:r>
+        <w:rPr>
+          <w:rFonts w:cs="Times New Roman"/>
+        </w:rPr>
+        <w:t xml:space="preserve"> </w:t>
+      </w:r>
+      <w:r>
+        <w:rPr>
+          <w:rFonts w:ascii="Courier New" w:hAnsi="Courier New" w:cs="Times New Roman"/>
+          <w:b/>
+          <w:color w:val="D6D70E"/>
+        </w:rPr>
+        <w:t>collectible</w:t>
+      </w:r>
+      <w:r>
+        <w:rPr>
+          <w:rFonts w:cs="Times New Roman"/>
+        </w:rPr>
+        <w:t xml:space="preserve"> via </w:t>
       </w:r>
       <w:proofErr w:type="spellStart"/>
       <w:r>
@@ -3735,7 +5784,21 @@
         <w:rPr>
           <w:rFonts w:cs="Times New Roman"/>
         </w:rPr>
-        <w:t>, and ensure the controller stops the timer and banner text shows “Score below zero!”.</w:t>
+        <w:t xml:space="preserve">, and ensure the </w:t>
+      </w:r>
+      <w:r>
+        <w:rPr>
+          <w:rFonts w:ascii="Courier New" w:hAnsi="Courier New" w:cs="Times New Roman"/>
+          <w:b/>
+          <w:color w:val="C00000"/>
+        </w:rPr>
+        <w:t>controller</w:t>
+      </w:r>
+      <w:r>
+        <w:rPr>
+          <w:rFonts w:cs="Times New Roman"/>
+        </w:rPr>
+        <w:t xml:space="preserve"> stops the timer and banner text shows “Score below zero!”.</w:t>
       </w:r>
     </w:p>
     <w:p>
@@ -3789,7 +5852,35 @@
         <w:rPr>
           <w:rFonts w:cs="Times New Roman"/>
         </w:rPr>
-        <w:t xml:space="preserve">Configure a moving enemy that reaches the player after </w:t>
+        <w:t xml:space="preserve">Configure a moving </w:t>
+      </w:r>
+      <w:r>
+        <w:rPr>
+          <w:rFonts w:ascii="Courier New" w:hAnsi="Courier New" w:cs="Times New Roman"/>
+          <w:b/>
+          <w:color w:val="77206D" w:themeColor="accent5" w:themeShade="BF"/>
+        </w:rPr>
+        <w:t>enemy</w:t>
+      </w:r>
+      <w:r>
+        <w:rPr>
+          <w:rFonts w:cs="Times New Roman"/>
+        </w:rPr>
+        <w:t xml:space="preserve"> that reaches the </w:t>
+      </w:r>
+      <w:r>
+        <w:rPr>
+          <w:rFonts w:ascii="Courier New" w:hAnsi="Courier New" w:cs="Times New Roman"/>
+          <w:b/>
+          <w:color w:val="77206D" w:themeColor="accent5" w:themeShade="BF"/>
+        </w:rPr>
+        <w:t>player</w:t>
+      </w:r>
+      <w:r>
+        <w:rPr>
+          <w:rFonts w:cs="Times New Roman"/>
+        </w:rPr>
+        <w:t xml:space="preserve"> after </w:t>
       </w:r>
       <w:proofErr w:type="spellStart"/>
       <w:proofErr w:type="gramStart"/>
@@ -3800,7 +5891,16 @@
           <w:bCs/>
           <w:color w:val="8DD873" w:themeColor="accent6" w:themeTint="99"/>
         </w:rPr>
-        <w:t>board.tick</w:t>
+        <w:t>board</w:t>
+      </w:r>
+      <w:r>
+        <w:rPr>
+          <w:rFonts w:ascii="Courier New" w:hAnsi="Courier New" w:cs="Courier New"/>
+          <w:b/>
+          <w:bCs/>
+          <w:color w:val="8DD873" w:themeColor="accent6" w:themeTint="99"/>
+        </w:rPr>
+        <w:t>.tick</w:t>
       </w:r>
       <w:proofErr w:type="spellEnd"/>
       <w:proofErr w:type="gramEnd"/>
@@ -3834,7 +5934,21 @@
         <w:rPr>
           <w:rFonts w:cs="Times New Roman"/>
         </w:rPr>
-        <w:t xml:space="preserve"> repeatedly and assert the controller processes </w:t>
+        <w:t xml:space="preserve"> repeatedly and assert the </w:t>
+      </w:r>
+      <w:r>
+        <w:rPr>
+          <w:rFonts w:ascii="Courier New" w:hAnsi="Courier New" w:cs="Times New Roman"/>
+          <w:b/>
+          <w:color w:val="C00000"/>
+        </w:rPr>
+        <w:t>controller</w:t>
+      </w:r>
+      <w:r>
+        <w:rPr>
+          <w:rFonts w:cs="Times New Roman"/>
+        </w:rPr>
+        <w:t xml:space="preserve"> processes </w:t>
       </w:r>
       <w:proofErr w:type="spellStart"/>
       <w:r>
@@ -3844,7 +5958,16 @@
           <w:bCs/>
           <w:color w:val="8DD873" w:themeColor="accent6" w:themeTint="99"/>
         </w:rPr>
-        <w:t>TickSummary.playerCaught</w:t>
+        <w:t>TickSummary.</w:t>
+      </w:r>
+      <w:r>
+        <w:rPr>
+          <w:rFonts w:ascii="Courier New" w:hAnsi="Courier New" w:cs="Courier New"/>
+          <w:b/>
+          <w:bCs/>
+          <w:color w:val="8DD873" w:themeColor="accent6" w:themeTint="99"/>
+        </w:rPr>
+        <w:t>playerCaught</w:t>
       </w:r>
       <w:proofErr w:type="spellEnd"/>
       <w:r>
@@ -3906,23 +6029,43 @@
       </w:pPr>
       <w:r>
         <w:rPr>
-          <w:rFonts w:cs="Times New Roman"/>
-          <w:b/>
-          <w:bCs/>
-        </w:rPr>
-        <w:t>Bonus spawn cadence test</w:t>
-      </w:r>
-      <w:r>
-        <w:rPr>
-          <w:rFonts w:cs="Times New Roman"/>
-        </w:rPr>
-        <w:t xml:space="preserve"> → Covers interaction #</w:t>
-      </w:r>
-      <w:r>
-        <w:rPr>
-          <w:rFonts w:cs="Times New Roman"/>
-        </w:rPr>
-        <w:t>2</w:t>
+          <w:rFonts w:ascii="Courier New" w:hAnsi="Courier New" w:cs="Times New Roman"/>
+          <w:b/>
+          <w:bCs/>
+          <w:color w:val="D6D70E"/>
+        </w:rPr>
+        <w:t>Bonus</w:t>
+      </w:r>
+      <w:r>
+        <w:rPr>
+          <w:rFonts w:cs="Times New Roman"/>
+          <w:b/>
+          <w:bCs/>
+        </w:rPr>
+        <w:t xml:space="preserve"> </w:t>
+      </w:r>
+      <w:r>
+        <w:rPr>
+          <w:rFonts w:ascii="Courier New" w:hAnsi="Courier New" w:cs="Times New Roman"/>
+          <w:b/>
+          <w:bCs/>
+          <w:color w:val="FFC000"/>
+        </w:rPr>
+        <w:t>spawn</w:t>
+      </w:r>
+      <w:r>
+        <w:rPr>
+          <w:rFonts w:cs="Times New Roman"/>
+          <w:b/>
+          <w:bCs/>
+        </w:rPr>
+        <w:t xml:space="preserve"> cadence test</w:t>
+      </w:r>
+      <w:r>
+        <w:rPr>
+          <w:rFonts w:cs="Times New Roman"/>
+        </w:rPr>
+        <w:t xml:space="preserve"> → Covers interaction #2</w:t>
       </w:r>
     </w:p>
     <w:p>
@@ -3945,13 +6088,64 @@
           <w:bCs/>
           <w:color w:val="FFC000"/>
         </w:rPr>
-        <w:t>Spawner</w:t>
-      </w:r>
-      <w:r>
-        <w:rPr>
-          <w:rFonts w:cs="Times New Roman"/>
-        </w:rPr>
-        <w:t xml:space="preserve"> with short spawn/lifetime windows, run several controller ticks, and assert bonuses only appear after previous ones are collected (via </w:t>
+        <w:t>Spawn</w:t>
+      </w:r>
+      <w:r>
+        <w:rPr>
+          <w:rFonts w:ascii="Courier New" w:hAnsi="Courier New" w:cs="Courier New"/>
+          <w:b/>
+          <w:bCs/>
+          <w:color w:val="FFC000"/>
+        </w:rPr>
+        <w:t>er</w:t>
+      </w:r>
+      <w:r>
+        <w:rPr>
+          <w:rFonts w:cs="Times New Roman"/>
+        </w:rPr>
+        <w:t xml:space="preserve"> with short </w:t>
+      </w:r>
+      <w:r>
+        <w:rPr>
+          <w:rFonts w:ascii="Courier New" w:hAnsi="Courier New" w:cs="Times New Roman"/>
+          <w:b/>
+          <w:color w:val="FFC000"/>
+        </w:rPr>
+        <w:t>spawn</w:t>
+      </w:r>
+      <w:r>
+        <w:rPr>
+          <w:rFonts w:cs="Times New Roman"/>
+        </w:rPr>
+        <w:t xml:space="preserve">/lifetime windows, run several </w:t>
+      </w:r>
+      <w:r>
+        <w:rPr>
+          <w:rFonts w:ascii="Courier New" w:hAnsi="Courier New" w:cs="Times New Roman"/>
+          <w:b/>
+          <w:color w:val="C00000"/>
+        </w:rPr>
+        <w:t>controller</w:t>
+      </w:r>
+      <w:r>
+        <w:rPr>
+          <w:rFonts w:cs="Times New Roman"/>
+        </w:rPr>
+        <w:t xml:space="preserve"> ticks, and assert </w:t>
+      </w:r>
+      <w:r>
+        <w:rPr>
+          <w:rFonts w:ascii="Courier New" w:hAnsi="Courier New" w:cs="Times New Roman"/>
+          <w:b/>
+          <w:color w:val="D6D70E"/>
+        </w:rPr>
+        <w:t>bonus</w:t>
+      </w:r>
+      <w:r>
+        <w:rPr>
+          <w:rFonts w:cs="Times New Roman"/>
+        </w:rPr>
+        <w:t xml:space="preserve">es only appear after previous ones are collected (via </w:t>
       </w:r>
       <w:proofErr w:type="spellStart"/>
       <w:r>
@@ -3961,7 +6155,25 @@
           <w:bCs/>
           <w:color w:val="FFC000"/>
         </w:rPr>
-        <w:t>notifyBonusCollected</w:t>
+        <w:t>notify</w:t>
+      </w:r>
+      <w:r>
+        <w:rPr>
+          <w:rFonts w:ascii="Courier New" w:hAnsi="Courier New" w:cs="Courier New"/>
+          <w:b/>
+          <w:bCs/>
+          <w:color w:val="D6D70E"/>
+        </w:rPr>
+        <w:t>Bonus</w:t>
+      </w:r>
+      <w:r>
+        <w:rPr>
+          <w:rFonts w:ascii="Courier New" w:hAnsi="Courier New" w:cs="Courier New"/>
+          <w:b/>
+          <w:bCs/>
+          <w:color w:val="FFC000"/>
+        </w:rPr>
+        <w:t>Collected</w:t>
       </w:r>
       <w:proofErr w:type="spellEnd"/>
       <w:r>
@@ -4002,13 +6214,7 @@
         <w:rPr>
           <w:rFonts w:cs="Times New Roman"/>
         </w:rPr>
-        <w:t xml:space="preserve"> → Covers interaction #</w:t>
-      </w:r>
-      <w:r>
-        <w:rPr>
-          <w:rFonts w:cs="Times New Roman"/>
-        </w:rPr>
-        <w:t>4</w:t>
+        <w:t xml:space="preserve"> → Covers interaction #4</w:t>
       </w:r>
     </w:p>
     <w:p>
@@ -4022,15 +6228,43 @@
         <w:rPr>
           <w:rFonts w:cs="Times New Roman"/>
         </w:rPr>
-        <w:t xml:space="preserve">Start the controller, wait a short duration, stop it, and render the </w:t>
-      </w:r>
-      <w:r>
-        <w:rPr>
-          <w:rFonts w:ascii="Courier New" w:hAnsi="Courier New" w:cs="Courier New"/>
-          <w:b/>
-          <w:bCs/>
+        <w:t xml:space="preserve">Start the </w:t>
+      </w:r>
+      <w:r>
+        <w:rPr>
+          <w:rFonts w:ascii="Courier New" w:hAnsi="Courier New" w:cs="Times New Roman"/>
+          <w:b/>
+          <w:color w:val="C00000"/>
+        </w:rPr>
+        <w:t>controller</w:t>
+      </w:r>
+      <w:r>
+        <w:rPr>
+          <w:rFonts w:cs="Times New Roman"/>
+        </w:rPr>
+        <w:t xml:space="preserve">, wait a short duration, stop it, and </w:t>
+      </w:r>
+      <w:r>
+        <w:rPr>
+          <w:rFonts w:ascii="Courier New" w:hAnsi="Courier New" w:cs="Times New Roman"/>
+          <w:b/>
           <w:color w:val="215E99" w:themeColor="text2" w:themeTint="BF"/>
         </w:rPr>
+        <w:t>render</w:t>
+      </w:r>
+      <w:r>
+        <w:rPr>
+          <w:rFonts w:cs="Times New Roman"/>
+        </w:rPr>
+        <w:t xml:space="preserve"> the </w:t>
+      </w:r>
+      <w:r>
+        <w:rPr>
+          <w:rFonts w:ascii="Courier New" w:hAnsi="Courier New" w:cs="Courier New"/>
+          <w:b/>
+          <w:bCs/>
+          <w:color w:val="215E99" w:themeColor="text2" w:themeTint="BF"/>
+        </w:rPr>
         <w:t>HUD</w:t>
       </w:r>
       <w:r>
@@ -4101,14 +6335,6 @@
         </w:rPr>
         <w:t>.</w:t>
       </w:r>
-    </w:p>
-    <w:p>
-      <w:pPr>
-        <w:pStyle w:val="ListParagraph"/>
-        <w:rPr>
-          <w:rFonts w:cs="Times New Roman"/>
-        </w:rPr>
-      </w:pPr>
     </w:p>
     <w:p>
       <w:pPr>
@@ -4127,19 +6353,31 @@
           <w:b/>
           <w:bCs/>
         </w:rPr>
-        <w:t>Win-condition UI test</w:t>
-      </w:r>
-      <w:r>
-        <w:rPr>
-          <w:rFonts w:cs="Times New Roman"/>
-        </w:rPr>
-        <w:t xml:space="preserve"> → Covers interaction #</w:t>
-      </w:r>
-      <w:r>
-        <w:rPr>
-          <w:rFonts w:cs="Times New Roman"/>
-        </w:rPr>
-        <w:t>1 and #3 and #4</w:t>
+        <w:lastRenderedPageBreak/>
+        <w:t xml:space="preserve">Win-condition </w:t>
+      </w:r>
+      <w:r>
+        <w:rPr>
+          <w:rFonts w:ascii="Courier New" w:hAnsi="Courier New" w:cs="Times New Roman"/>
+          <w:b/>
+          <w:bCs/>
+          <w:color w:val="215E99" w:themeColor="text2" w:themeTint="BF"/>
+        </w:rPr>
+        <w:t>UI</w:t>
+      </w:r>
+      <w:r>
+        <w:rPr>
+          <w:rFonts w:cs="Times New Roman"/>
+          <w:b/>
+          <w:bCs/>
+        </w:rPr>
+        <w:t xml:space="preserve"> test</w:t>
+      </w:r>
+      <w:r>
+        <w:rPr>
+          <w:rFonts w:cs="Times New Roman"/>
+        </w:rPr>
+        <w:t xml:space="preserve"> → Covers interaction #1 and #3 and #4</w:t>
       </w:r>
     </w:p>
     <w:p>
@@ -4153,7 +6391,63 @@
         <w:rPr>
           <w:rFonts w:cs="Times New Roman"/>
         </w:rPr>
-        <w:t xml:space="preserve">Collect all required rewards, move the player onto the exit, and assert the controller calls </w:t>
+        <w:t xml:space="preserve">Collect all </w:t>
+      </w:r>
+      <w:r>
+        <w:rPr>
+          <w:rFonts w:ascii="Courier New" w:hAnsi="Courier New" w:cs="Times New Roman"/>
+          <w:b/>
+          <w:color w:val="D6D70E"/>
+        </w:rPr>
+        <w:t>required</w:t>
+      </w:r>
+      <w:r>
+        <w:rPr>
+          <w:rFonts w:cs="Times New Roman"/>
+        </w:rPr>
+        <w:t xml:space="preserve"> </w:t>
+      </w:r>
+      <w:r>
+        <w:rPr>
+          <w:rFonts w:ascii="Courier New" w:hAnsi="Courier New" w:cs="Times New Roman"/>
+          <w:b/>
+          <w:color w:val="D6D70E"/>
+        </w:rPr>
+        <w:t>reward</w:t>
+      </w:r>
+      <w:r>
+        <w:rPr>
+          <w:rFonts w:cs="Times New Roman"/>
+        </w:rPr>
+        <w:t xml:space="preserve">s, move the </w:t>
+      </w:r>
+      <w:r>
+        <w:rPr>
+          <w:rFonts w:ascii="Courier New" w:hAnsi="Courier New" w:cs="Times New Roman"/>
+          <w:b/>
+          <w:color w:val="77206D" w:themeColor="accent5" w:themeShade="BF"/>
+        </w:rPr>
+        <w:t>player</w:t>
+      </w:r>
+      <w:r>
+        <w:rPr>
+          <w:rFonts w:cs="Times New Roman"/>
+        </w:rPr>
+        <w:t xml:space="preserve"> onto the exit, and assert the </w:t>
+      </w:r>
+      <w:r>
+        <w:rPr>
+          <w:rFonts w:ascii="Courier New" w:hAnsi="Courier New" w:cs="Times New Roman"/>
+          <w:b/>
+          <w:color w:val="C00000"/>
+        </w:rPr>
+        <w:t>controller</w:t>
+      </w:r>
+      <w:r>
+        <w:rPr>
+          <w:rFonts w:cs="Times New Roman"/>
+        </w:rPr>
+        <w:t xml:space="preserve"> calls </w:t>
       </w:r>
       <w:proofErr w:type="spellStart"/>
       <w:proofErr w:type="gramStart"/>
@@ -4184,6 +6478,7 @@
         <w:t xml:space="preserve">, </w:t>
       </w:r>
       <w:proofErr w:type="spellStart"/>
+      <w:proofErr w:type="gramStart"/>
       <w:r>
         <w:rPr>
           <w:rFonts w:ascii="Courier New" w:hAnsi="Courier New" w:cs="Courier New"/>
@@ -4191,9 +6486,19 @@
           <w:bCs/>
           <w:color w:val="00B0F0"/>
         </w:rPr>
-        <w:t>scoreboard.stop</w:t>
+        <w:t>scoreboard</w:t>
+      </w:r>
+      <w:r>
+        <w:rPr>
+          <w:rFonts w:ascii="Courier New" w:hAnsi="Courier New" w:cs="Courier New"/>
+          <w:b/>
+          <w:bCs/>
+          <w:color w:val="00B0F0"/>
+        </w:rPr>
+        <w:t>.stop</w:t>
       </w:r>
       <w:proofErr w:type="spellEnd"/>
+      <w:proofErr w:type="gramEnd"/>
       <w:r>
         <w:rPr>
           <w:rFonts w:ascii="Courier New" w:hAnsi="Courier New" w:cs="Courier New"/>
@@ -4261,23 +6566,26 @@
       </w:pPr>
       <w:r>
         <w:rPr>
-          <w:rFonts w:cs="Times New Roman"/>
-          <w:b/>
-          <w:bCs/>
-        </w:rPr>
-        <w:t>Punishment placement safety test</w:t>
-      </w:r>
-      <w:r>
-        <w:rPr>
-          <w:rFonts w:cs="Times New Roman"/>
-        </w:rPr>
-        <w:t xml:space="preserve"> → Covers interaction #</w:t>
-      </w:r>
-      <w:r>
-        <w:rPr>
-          <w:rFonts w:cs="Times New Roman"/>
-        </w:rPr>
-        <w:t>5</w:t>
+          <w:rFonts w:ascii="Courier New" w:hAnsi="Courier New" w:cs="Times New Roman"/>
+          <w:b/>
+          <w:bCs/>
+          <w:color w:val="D6D70E"/>
+        </w:rPr>
+        <w:t>Punishment</w:t>
+      </w:r>
+      <w:r>
+        <w:rPr>
+          <w:rFonts w:cs="Times New Roman"/>
+          <w:b/>
+          <w:bCs/>
+        </w:rPr>
+        <w:t xml:space="preserve"> placement safety test</w:t>
+      </w:r>
+      <w:r>
+        <w:rPr>
+          <w:rFonts w:cs="Times New Roman"/>
+        </w:rPr>
+        <w:t xml:space="preserve"> → Covers interaction #5</w:t>
       </w:r>
     </w:p>
     <w:p>
@@ -4291,7 +6599,21 @@
         <w:rPr>
           <w:rFonts w:cs="Times New Roman"/>
         </w:rPr>
-        <w:t xml:space="preserve">Generate a dense board, run </w:t>
+        <w:t xml:space="preserve">Generate a dense </w:t>
+      </w:r>
+      <w:r>
+        <w:rPr>
+          <w:rFonts w:ascii="Courier New" w:hAnsi="Courier New" w:cs="Times New Roman"/>
+          <w:b/>
+          <w:color w:val="8DD873" w:themeColor="accent6" w:themeTint="99"/>
+        </w:rPr>
+        <w:t>board</w:t>
+      </w:r>
+      <w:r>
+        <w:rPr>
+          <w:rFonts w:cs="Times New Roman"/>
+        </w:rPr>
+        <w:t xml:space="preserve">, run </w:t>
       </w:r>
       <w:proofErr w:type="spellStart"/>
       <w:r>
@@ -4301,14 +6623,37 @@
           <w:bCs/>
           <w:color w:val="FFC000"/>
         </w:rPr>
-        <w:t>spawnPunishments</w:t>
+        <w:t>spawnPunishment</w:t>
+      </w:r>
+      <w:r>
+        <w:rPr>
+          <w:rFonts w:ascii="Courier New" w:hAnsi="Courier New" w:cs="Courier New"/>
+          <w:b/>
+          <w:bCs/>
+          <w:color w:val="FFC000"/>
+        </w:rPr>
+        <w:t>s</w:t>
       </w:r>
       <w:proofErr w:type="spellEnd"/>
       <w:r>
         <w:rPr>
           <w:rFonts w:cs="Times New Roman"/>
         </w:rPr>
-        <w:t xml:space="preserve">, and then attempt pathfinding from start to every reward/exit to ensure reachability still holds, confirming </w:t>
+        <w:t xml:space="preserve">, and then attempt pathfinding from start to every </w:t>
+      </w:r>
+      <w:r>
+        <w:rPr>
+          <w:rFonts w:ascii="Courier New" w:hAnsi="Courier New" w:cs="Times New Roman"/>
+          <w:b/>
+          <w:color w:val="D6D70E"/>
+        </w:rPr>
+        <w:t>reward</w:t>
+      </w:r>
+      <w:r>
+        <w:rPr>
+          <w:rFonts w:cs="Times New Roman"/>
+        </w:rPr>
+        <w:t xml:space="preserve">/exit to ensure reachability still holds, confirming </w:t>
       </w:r>
       <w:r>
         <w:rPr>
@@ -4317,13 +6662,36 @@
           <w:bCs/>
           <w:color w:val="FFC000"/>
         </w:rPr>
-        <w:t>Spawner</w:t>
-      </w:r>
-      <w:r>
-        <w:rPr>
-          <w:rFonts w:cs="Times New Roman"/>
-        </w:rPr>
-        <w:t xml:space="preserve"> respected board constraints.</w:t>
+        <w:t>Spawn</w:t>
+      </w:r>
+      <w:r>
+        <w:rPr>
+          <w:rFonts w:ascii="Courier New" w:hAnsi="Courier New" w:cs="Courier New"/>
+          <w:b/>
+          <w:bCs/>
+          <w:color w:val="FFC000"/>
+        </w:rPr>
+        <w:t>er</w:t>
+      </w:r>
+      <w:r>
+        <w:rPr>
+          <w:rFonts w:cs="Times New Roman"/>
+        </w:rPr>
+        <w:t xml:space="preserve"> respected </w:t>
+      </w:r>
+      <w:r>
+        <w:rPr>
+          <w:rFonts w:ascii="Courier New" w:hAnsi="Courier New" w:cs="Times New Roman"/>
+          <w:b/>
+          <w:color w:val="8DD873" w:themeColor="accent6" w:themeTint="99"/>
+        </w:rPr>
+        <w:t>board</w:t>
+      </w:r>
+      <w:r>
+        <w:rPr>
+          <w:rFonts w:cs="Times New Roman"/>
+        </w:rPr>
+        <w:t xml:space="preserve"> constraints.</w:t>
       </w:r>
     </w:p>
     <w:p>
@@ -4347,23 +6715,43 @@
       </w:pPr>
       <w:r>
         <w:rPr>
-          <w:rFonts w:cs="Times New Roman"/>
-          <w:b/>
-          <w:bCs/>
-        </w:rPr>
-        <w:t>Enemy spawn distance test</w:t>
-      </w:r>
-      <w:r>
-        <w:rPr>
-          <w:rFonts w:cs="Times New Roman"/>
-        </w:rPr>
-        <w:t xml:space="preserve"> → Covers interaction #</w:t>
-      </w:r>
-      <w:r>
-        <w:rPr>
-          <w:rFonts w:cs="Times New Roman"/>
-        </w:rPr>
-        <w:t>5</w:t>
+          <w:rFonts w:ascii="Courier New" w:hAnsi="Courier New" w:cs="Times New Roman"/>
+          <w:b/>
+          <w:bCs/>
+          <w:color w:val="77206D" w:themeColor="accent5" w:themeShade="BF"/>
+        </w:rPr>
+        <w:t>Enemy</w:t>
+      </w:r>
+      <w:r>
+        <w:rPr>
+          <w:rFonts w:cs="Times New Roman"/>
+          <w:b/>
+          <w:bCs/>
+        </w:rPr>
+        <w:t xml:space="preserve"> </w:t>
+      </w:r>
+      <w:r>
+        <w:rPr>
+          <w:rFonts w:ascii="Courier New" w:hAnsi="Courier New" w:cs="Times New Roman"/>
+          <w:b/>
+          <w:bCs/>
+          <w:color w:val="FFC000"/>
+        </w:rPr>
+        <w:t>spawn</w:t>
+      </w:r>
+      <w:r>
+        <w:rPr>
+          <w:rFonts w:cs="Times New Roman"/>
+          <w:b/>
+          <w:bCs/>
+        </w:rPr>
+        <w:t xml:space="preserve"> distance test</w:t>
+      </w:r>
+      <w:r>
+        <w:rPr>
+          <w:rFonts w:cs="Times New Roman"/>
+        </w:rPr>
+        <w:t xml:space="preserve"> → Covers interaction #5</w:t>
       </w:r>
     </w:p>
     <w:p>
@@ -4394,7 +6782,35 @@
         <w:rPr>
           <w:rFonts w:cs="Times New Roman"/>
         </w:rPr>
-        <w:t>, verify no enemy was registered within Chebyshev distance &lt; 3 of start or exit, ensuring board safety logic is honored</w:t>
+        <w:t xml:space="preserve">, verify no </w:t>
+      </w:r>
+      <w:r>
+        <w:rPr>
+          <w:rFonts w:ascii="Courier New" w:hAnsi="Courier New" w:cs="Times New Roman"/>
+          <w:b/>
+          <w:color w:val="77206D" w:themeColor="accent5" w:themeShade="BF"/>
+        </w:rPr>
+        <w:t>enemy</w:t>
+      </w:r>
+      <w:r>
+        <w:rPr>
+          <w:rFonts w:cs="Times New Roman"/>
+        </w:rPr>
+        <w:t xml:space="preserve"> was registered within Chebyshev distance &lt; 3 of start or exit, ensuring </w:t>
+      </w:r>
+      <w:r>
+        <w:rPr>
+          <w:rFonts w:ascii="Courier New" w:hAnsi="Courier New" w:cs="Times New Roman"/>
+          <w:b/>
+          <w:color w:val="8DD873" w:themeColor="accent6" w:themeTint="99"/>
+        </w:rPr>
+        <w:t>board</w:t>
+      </w:r>
+      <w:r>
+        <w:rPr>
+          <w:rFonts w:cs="Times New Roman"/>
+        </w:rPr>
+        <w:t xml:space="preserve"> safety logic is honored</w:t>
       </w:r>
       <w:r>
         <w:rPr>
@@ -4405,17 +6821,24 @@
     </w:p>
     <w:p>
       <w:pPr>
-        <w:rPr>
-          <w:rFonts w:cs="Times New Roman"/>
-        </w:rPr>
-      </w:pPr>
-      <w:r>
-        <w:rPr>
-          <w:rFonts w:cs="Times New Roman"/>
-          <w:b/>
-          <w:bCs/>
-        </w:rPr>
-        <w:lastRenderedPageBreak/>
+        <w:pStyle w:val="ListParagraph"/>
+        <w:rPr>
+          <w:rFonts w:cs="Times New Roman"/>
+        </w:rPr>
+      </w:pPr>
+    </w:p>
+    <w:p>
+      <w:pPr>
+        <w:rPr>
+          <w:rFonts w:cs="Times New Roman"/>
+        </w:rPr>
+      </w:pPr>
+      <w:r>
+        <w:rPr>
+          <w:rFonts w:cs="Times New Roman"/>
+          <w:b/>
+          <w:bCs/>
+        </w:rPr>
         <w:t>Finding</w:t>
       </w:r>
       <w:r>
